--- a/Рецензия.docx
+++ b/Рецензия.docx
@@ -1,6 +1,6 @@
 
 <file path=word/document.xml><?xml version="1.0" encoding="utf-8"?>
-<w:document xmlns:wpc="http://schemas.microsoft.com/office/word/2010/wordprocessingCanvas" xmlns:mc="http://schemas.openxmlformats.org/markup-compatibility/2006" xmlns:o="urn:schemas-microsoft-com:office:office" xmlns:r="http://schemas.openxmlformats.org/officeDocument/2006/relationships" xmlns:m="http://schemas.openxmlformats.org/officeDocument/2006/math" xmlns:v="urn:schemas-microsoft-com:vml" xmlns:wp14="http://schemas.microsoft.com/office/word/2010/wordprocessingDrawing" xmlns:wp="http://schemas.openxmlformats.org/drawingml/2006/wordprocessingDrawing" xmlns:w10="urn:schemas-microsoft-com:office:word" xmlns:w="http://schemas.openxmlformats.org/wordprocessingml/2006/main" xmlns:w14="http://schemas.microsoft.com/office/word/2010/wordml" xmlns:wpg="http://schemas.microsoft.com/office/word/2010/wordprocessingGroup" xmlns:wpi="http://schemas.microsoft.com/office/word/2010/wordprocessingInk" xmlns:wne="http://schemas.microsoft.com/office/word/2006/wordml" xmlns:wps="http://schemas.microsoft.com/office/word/2010/wordprocessingShape" mc:Ignorable="w14 wp14">
+<w:document xmlns:wpc="http://schemas.microsoft.com/office/word/2010/wordprocessingCanvas" xmlns:cx="http://schemas.microsoft.com/office/drawing/2014/chartex" xmlns:cx1="http://schemas.microsoft.com/office/drawing/2015/9/8/chartex" xmlns:cx2="http://schemas.microsoft.com/office/drawing/2015/10/21/chartex" xmlns:cx3="http://schemas.microsoft.com/office/drawing/2016/5/9/chartex" xmlns:cx4="http://schemas.microsoft.com/office/drawing/2016/5/10/chartex" xmlns:cx5="http://schemas.microsoft.com/office/drawing/2016/5/11/chartex" xmlns:cx6="http://schemas.microsoft.com/office/drawing/2016/5/12/chartex" xmlns:cx7="http://schemas.microsoft.com/office/drawing/2016/5/13/chartex" xmlns:cx8="http://schemas.microsoft.com/office/drawing/2016/5/14/chartex" xmlns:mc="http://schemas.openxmlformats.org/markup-compatibility/2006" xmlns:aink="http://schemas.microsoft.com/office/drawing/2016/ink" xmlns:am3d="http://schemas.microsoft.com/office/drawing/2017/model3d" xmlns:o="urn:schemas-microsoft-com:office:office" xmlns:r="http://schemas.openxmlformats.org/officeDocument/2006/relationships" xmlns:m="http://schemas.openxmlformats.org/officeDocument/2006/math" xmlns:v="urn:schemas-microsoft-com:vml" xmlns:wp14="http://schemas.microsoft.com/office/word/2010/wordprocessingDrawing" xmlns:wp="http://schemas.openxmlformats.org/drawingml/2006/wordprocessingDrawing" xmlns:w10="urn:schemas-microsoft-com:office:word" xmlns:w="http://schemas.openxmlformats.org/wordprocessingml/2006/main" xmlns:w14="http://schemas.microsoft.com/office/word/2010/wordml" xmlns:w15="http://schemas.microsoft.com/office/word/2012/wordml" xmlns:w16cex="http://schemas.microsoft.com/office/word/2018/wordml/cex" xmlns:w16cid="http://schemas.microsoft.com/office/word/2016/wordml/cid" xmlns:w16="http://schemas.microsoft.com/office/word/2018/wordml" xmlns:w16sdtdh="http://schemas.microsoft.com/office/word/2020/wordml/sdtdatahash" xmlns:w16se="http://schemas.microsoft.com/office/word/2015/wordml/symex" xmlns:wpg="http://schemas.microsoft.com/office/word/2010/wordprocessingGroup" xmlns:wpi="http://schemas.microsoft.com/office/word/2010/wordprocessingInk" xmlns:wne="http://schemas.microsoft.com/office/word/2006/wordml" xmlns:wps="http://schemas.microsoft.com/office/word/2010/wordprocessingShape" mc:Ignorable="w14 w15 w16se w16cid w16 w16cex w16sdtdh wp14">
   <w:body>
     <w:p>
       <w:pPr>
@@ -27,8 +27,21 @@
       <w:r>
         <w:t xml:space="preserve"> </w:t>
       </w:r>
-      <w:r>
-        <w:t>Калининского Андрея Александровича</w:t>
+      <w:proofErr w:type="spellStart"/>
+      <w:r>
+        <w:rPr>
+          <w:color w:val="000000"/>
+          <w:szCs w:val="27"/>
+        </w:rPr>
+        <w:t>Усикова</w:t>
+      </w:r>
+      <w:proofErr w:type="spellEnd"/>
+      <w:r>
+        <w:rPr>
+          <w:color w:val="000000"/>
+          <w:szCs w:val="27"/>
+        </w:rPr>
+        <w:t xml:space="preserve"> Данила Алексеевича</w:t>
       </w:r>
       <w:r>
         <w:t>, обучающе</w:t>
@@ -49,8 +62,16 @@
         <w:rPr>
           <w:lang w:eastAsia="ru-RU"/>
         </w:rPr>
-        <w:t>Анализ и сравнение алгоритмов предварительного кодирования</w:t>
-      </w:r>
+        <w:t xml:space="preserve">Микрофонная решетка с адаптивным </w:t>
+      </w:r>
+      <w:proofErr w:type="spellStart"/>
+      <w:r>
+        <w:rPr>
+          <w:lang w:eastAsia="ru-RU"/>
+        </w:rPr>
+        <w:t>диаграммообразованием</w:t>
+      </w:r>
+      <w:proofErr w:type="spellEnd"/>
       <w:r>
         <w:t>»</w:t>
       </w:r>
@@ -72,52 +93,32 @@
         <w:rPr>
           <w:lang w:eastAsia="ru-RU"/>
         </w:rPr>
-        <w:t>На практике для решения задачи увеличения числа абонентов, которым передаётся сообщение, важным направлением деятельности является использование метода пространственного кодирования сигнала для случая большого числа антенн</w:t>
+        <w:t xml:space="preserve">На практике для решения задачи фильтрации речевого сигнала от шумовой составляющей при перекрывающемся спектре важным направлением деятельности является использование метода пространственной фильтрации с использованием микрофонных решеток. </w:t>
       </w:r>
       <w:r>
         <w:rPr>
           <w:lang w:eastAsia="ru-RU"/>
         </w:rPr>
-        <w:t>ых элементов и применение технологии</w:t>
-      </w:r>
-      <w:r>
+        <w:t xml:space="preserve">Адаптивное подавление сигналов пришедших с нецелевого направления позволяет осуществлять приём сигнала в динамически меняющейся акустической обстановке. </w:t>
+      </w:r>
+    </w:p>
+    <w:p>
+      <w:pPr>
+        <w:pStyle w:val="a4"/>
         <w:rPr>
           <w:lang w:eastAsia="ru-RU"/>
         </w:rPr>
-        <w:t xml:space="preserve"> </w:t>
-      </w:r>
-      <w:r>
-        <w:rPr>
-          <w:lang w:val="en-US" w:eastAsia="ru-RU"/>
-        </w:rPr>
-        <w:t>Massive</w:t>
-      </w:r>
-      <w:r>
-        <w:rPr>
+      </w:pPr>
+      <w:r>
+        <w:rPr>
+          <w:highlight w:val="yellow"/>
           <w:lang w:eastAsia="ru-RU"/>
         </w:rPr>
-        <w:t xml:space="preserve"> </w:t>
-      </w:r>
-      <w:r>
-        <w:rPr>
-          <w:lang w:val="en-US" w:eastAsia="ru-RU"/>
-        </w:rPr>
-        <w:t>MIMO</w:t>
-      </w:r>
-      <w:r>
-        <w:rPr>
-          <w:lang w:eastAsia="ru-RU"/>
-        </w:rPr>
-        <w:t xml:space="preserve">. </w:t>
-      </w:r>
-      <w:r>
-        <w:rPr>
-          <w:lang w:eastAsia="ru-RU"/>
-        </w:rPr>
         <w:t>Д</w:t>
       </w:r>
       <w:r>
         <w:rPr>
+          <w:highlight w:val="yellow"/>
           <w:lang w:eastAsia="ru-RU"/>
         </w:rPr>
         <w:t>ля повышения помехоустойчивости в подобных системах целесообразно применение предварительного кодирования, позволяющего разгрузить мобильную станцию, перенеся большую часть математически сложных вычислений на базовую станцию. Также предварительное кодирование позволяет уменьшить влияние каналов связи на качество приёма транслируемого сообщения и добиться мультиплексирования.</w:t>
@@ -129,92 +130,90 @@
         <w:ind w:firstLine="567"/>
       </w:pPr>
       <w:r>
-        <w:t xml:space="preserve">В диссертации достаточно подробно и доступно описаны технология </w:t>
+        <w:t xml:space="preserve">В диссертации достаточно подробно и доступно описаны </w:t>
+      </w:r>
+      <w:r>
+        <w:t>методы формирования сигнала на микрофонную решетку</w:t>
+      </w:r>
+      <w:r>
+        <w:t xml:space="preserve"> и работа алгоритмов </w:t>
+      </w:r>
+      <w:r>
+        <w:t>адаптивной фильтрации</w:t>
+      </w:r>
+      <w:r>
+        <w:t xml:space="preserve">. Также смоделированы некоторые выбранные алгоритмы </w:t>
+      </w:r>
+      <w:r>
+        <w:t>фильтрации</w:t>
+      </w:r>
+      <w:r>
+        <w:t xml:space="preserve">, проведено их сравнение на основе вычисления </w:t>
+      </w:r>
+      <w:r>
+        <w:t xml:space="preserve">оценки качества речи </w:t>
       </w:r>
       <w:r>
         <w:rPr>
           <w:lang w:val="en-US"/>
         </w:rPr>
-        <w:t>Massive</w:t>
+        <w:t>PESQ</w:t>
+      </w:r>
+      <w:r>
+        <w:t>.</w:t>
+      </w:r>
+    </w:p>
+    <w:p>
+      <w:pPr>
+        <w:ind w:firstLine="567"/>
+      </w:pPr>
+      <w:r>
+        <w:t>Н</w:t>
+      </w:r>
+      <w:r>
+        <w:t>аучн</w:t>
+      </w:r>
+      <w:r>
+        <w:t>ая</w:t>
+      </w:r>
+      <w:r>
+        <w:t xml:space="preserve"> новизн</w:t>
+      </w:r>
+      <w:r>
+        <w:t>а работы</w:t>
       </w:r>
       <w:r>
         <w:t xml:space="preserve"> </w:t>
       </w:r>
       <w:r>
-        <w:rPr>
-          <w:lang w:val="en-US"/>
-        </w:rPr>
-        <w:t>MIMO</w:t>
-      </w:r>
-      <w:r>
-        <w:t xml:space="preserve"> и работа алгоритмов предварительного кодирования. Также смоделированы некоторые выбранные алгоритмы цифрового предварительного кодирования, проведено их сравнение на основе вычисления спектральной эффективности и даны практические рекомендации.</w:t>
-      </w:r>
-    </w:p>
-    <w:p>
-      <w:pPr>
-        <w:ind w:firstLine="567"/>
-      </w:pPr>
-      <w:r>
-        <w:t>Н</w:t>
-      </w:r>
-      <w:r>
-        <w:t>аучн</w:t>
-      </w:r>
-      <w:r>
-        <w:t>ая</w:t>
-      </w:r>
-      <w:r>
-        <w:t xml:space="preserve"> новизн</w:t>
-      </w:r>
-      <w:r>
-        <w:t>а работы</w:t>
+        <w:t>заключается в результатах исследования и сравнительного анализа, проведённых с использованием</w:t>
       </w:r>
       <w:r>
         <w:t xml:space="preserve"> </w:t>
       </w:r>
       <w:r>
-        <w:t>заключается в результатах исследования и сравнительного анализа, проведённых с использованием</w:t>
+        <w:t xml:space="preserve">синтезированной компьютерной модели системы </w:t>
+      </w:r>
+      <w:r>
+        <w:t>микрофонных элементов</w:t>
+      </w:r>
+      <w:r>
+        <w:t>, использующей</w:t>
       </w:r>
       <w:r>
         <w:t xml:space="preserve"> </w:t>
       </w:r>
       <w:r>
-        <w:t xml:space="preserve">синтезированной компьютерной модели системы </w:t>
-      </w:r>
-      <w:r>
-        <w:rPr>
-          <w:lang w:val="en-US"/>
-        </w:rPr>
-        <w:t>Massive</w:t>
-      </w:r>
-      <w:r>
-        <w:t xml:space="preserve"> </w:t>
-      </w:r>
-      <w:r>
-        <w:rPr>
-          <w:lang w:val="en-US"/>
-        </w:rPr>
-        <w:t>MIMO</w:t>
-      </w:r>
-      <w:r>
-        <w:t>, использующей</w:t>
-      </w:r>
-      <w:r>
-        <w:t xml:space="preserve"> </w:t>
-      </w:r>
-      <w:r>
         <w:t>различные</w:t>
       </w:r>
       <w:r>
-        <w:t xml:space="preserve"> методы предварительного кодирования</w:t>
-      </w:r>
-      <w:proofErr w:type="gramStart"/>
-      <w:r>
-        <w:t>.</w:t>
-      </w:r>
-      <w:proofErr w:type="gramEnd"/>
-      <w:r>
-        <w:t xml:space="preserve"> Пра</w:t>
+        <w:t xml:space="preserve"> методы </w:t>
+      </w:r>
+      <w:r>
+        <w:t>адаптивной фильтрации</w:t>
+      </w:r>
+      <w:r>
+        <w:t>. Пра</w:t>
       </w:r>
       <w:r>
         <w:t>ктическая значимость данн</w:t>
@@ -238,20 +237,20 @@
         <w:t>т</w:t>
       </w:r>
       <w:r>
-        <w:t xml:space="preserve"> пригодиться при реализации передающих радиоустройств на практике</w:t>
-      </w:r>
-      <w:r>
-        <w:t xml:space="preserve">. При этом данные наработки могут быть расширены для случаев более сложных </w:t>
-      </w:r>
-      <w:r>
-        <w:t xml:space="preserve">алгоритмов предварительного </w:t>
+        <w:t xml:space="preserve"> пригодиться при реализации </w:t>
+      </w:r>
+      <w:r>
+        <w:t xml:space="preserve">приёмных </w:t>
       </w:r>
       <w:r>
         <w:lastRenderedPageBreak/>
-        <w:t>кодирования</w:t>
-      </w:r>
-      <w:r>
-        <w:t xml:space="preserve"> и использованы при моделировании полноценной системы связи.</w:t>
+        <w:t>акустических устройств</w:t>
+      </w:r>
+      <w:r>
+        <w:t xml:space="preserve">. </w:t>
+      </w:r>
+      <w:r>
+        <w:t xml:space="preserve">При этом данные наработки могут быть использованы для случая раздельной записи двух и более речевых сигналов, находящихся в разных направлениях. </w:t>
       </w:r>
     </w:p>
     <w:p>
@@ -271,20 +270,38 @@
           <w:ilvl w:val="0"/>
           <w:numId w:val="2"/>
         </w:numPr>
-      </w:pPr>
-      <w:r>
+        <w:rPr>
+          <w:highlight w:val="yellow"/>
+        </w:rPr>
+      </w:pPr>
+      <w:r>
+        <w:rPr>
+          <w:highlight w:val="yellow"/>
+        </w:rPr>
         <w:t>В работе пр</w:t>
       </w:r>
       <w:r>
+        <w:rPr>
+          <w:highlight w:val="yellow"/>
+        </w:rPr>
         <w:t xml:space="preserve">оведено сравнение эффективности алгоритмов предварительного кодирования на основе вычисления </w:t>
       </w:r>
       <w:r>
+        <w:rPr>
+          <w:highlight w:val="yellow"/>
+        </w:rPr>
         <w:t xml:space="preserve">только </w:t>
       </w:r>
       <w:r>
+        <w:rPr>
+          <w:highlight w:val="yellow"/>
+        </w:rPr>
         <w:t>спектральной эффективности</w:t>
       </w:r>
       <w:r>
+        <w:rPr>
+          <w:highlight w:val="yellow"/>
+        </w:rPr>
         <w:t>.</w:t>
       </w:r>
     </w:p>
@@ -295,17 +312,32 @@
           <w:ilvl w:val="0"/>
           <w:numId w:val="2"/>
         </w:numPr>
-      </w:pPr>
-      <w:r>
+        <w:rPr>
+          <w:highlight w:val="yellow"/>
+        </w:rPr>
+      </w:pPr>
+      <w:r>
+        <w:rPr>
+          <w:highlight w:val="yellow"/>
+        </w:rPr>
         <w:t xml:space="preserve">В работе присутствует </w:t>
       </w:r>
       <w:r>
+        <w:rPr>
+          <w:highlight w:val="yellow"/>
+        </w:rPr>
         <w:t>определённый</w:t>
       </w:r>
       <w:r>
+        <w:rPr>
+          <w:highlight w:val="yellow"/>
+        </w:rPr>
         <w:t xml:space="preserve"> процент малоинформативных графиков</w:t>
       </w:r>
       <w:r>
+        <w:rPr>
+          <w:highlight w:val="yellow"/>
+        </w:rPr>
         <w:t>.</w:t>
       </w:r>
     </w:p>
@@ -319,43 +351,91 @@
       <w:r>
         <w:t xml:space="preserve">магистерской диссертации </w:t>
       </w:r>
-      <w:r>
-        <w:t>Калининского А.</w:t>
-      </w:r>
+      <w:proofErr w:type="spellStart"/>
+      <w:r>
+        <w:t>Усикова</w:t>
+      </w:r>
+      <w:proofErr w:type="spellEnd"/>
+      <w:r>
+        <w:t xml:space="preserve"> Д.А</w:t>
+      </w:r>
+      <w:r>
+        <w:t xml:space="preserve">. </w:t>
+      </w:r>
+      <w:r>
+        <w:t>П</w:t>
+      </w:r>
+      <w:r>
+        <w:t>оэтому с</w:t>
+      </w:r>
+      <w:r>
+        <w:t>читаю, что</w:t>
+      </w:r>
+      <w:r>
+        <w:t xml:space="preserve"> </w:t>
+      </w:r>
+      <w:r>
+        <w:t>он</w:t>
+      </w:r>
+      <w:r>
+        <w:t xml:space="preserve"> заслуживает оценки «отлично».</w:t>
+      </w:r>
+    </w:p>
+    <w:p/>
+    <w:p>
+      <w:pPr>
+        <w:spacing w:after="0"/>
+      </w:pPr>
+      <w:r>
+        <w:t xml:space="preserve">Рецензент </w:t>
+      </w:r>
+    </w:p>
+    <w:p>
+      <w:pPr>
+        <w:spacing w:after="0"/>
+      </w:pPr>
+      <w:r>
+        <w:t xml:space="preserve">Заведующий </w:t>
+      </w:r>
+      <w:proofErr w:type="spellStart"/>
       <w:proofErr w:type="gramStart"/>
       <w:r>
-        <w:t>А.</w:t>
-      </w:r>
+        <w:t>каф.радиофизики</w:t>
+      </w:r>
+      <w:proofErr w:type="spellEnd"/>
       <w:proofErr w:type="gramEnd"/>
-      <w:r>
-        <w:t xml:space="preserve"> </w:t>
-      </w:r>
-      <w:r>
-        <w:t>П</w:t>
-      </w:r>
-      <w:r>
-        <w:t>оэтому с</w:t>
-      </w:r>
-      <w:r>
-        <w:t>читаю, что</w:t>
-      </w:r>
-      <w:r>
-        <w:t xml:space="preserve"> </w:t>
-      </w:r>
-      <w:r>
-        <w:t>он</w:t>
-      </w:r>
-      <w:r>
-        <w:t xml:space="preserve"> заслуживает оценки «отлично».</w:t>
-      </w:r>
-    </w:p>
-    <w:p/>
+    </w:p>
     <w:p>
       <w:pPr>
         <w:spacing w:after="0"/>
       </w:pPr>
       <w:r>
-        <w:t xml:space="preserve">Рецензент </w:t>
+        <w:t>Д.ф.-м.н., доцент</w:t>
+      </w:r>
+      <w:r>
+        <w:tab/>
+      </w:r>
+      <w:r>
+        <w:tab/>
+      </w:r>
+      <w:r>
+        <w:tab/>
+      </w:r>
+      <w:r>
+        <w:tab/>
+      </w:r>
+      <w:r>
+        <w:tab/>
+      </w:r>
+      <w:r>
+        <w:tab/>
+      </w:r>
+      <w:r>
+        <w:tab/>
+      </w:r>
+      <w:r>
+        <w:tab/>
+        <w:t>Корчагин Ю.Э.</w:t>
       </w:r>
     </w:p>
     <w:p>
@@ -363,92 +443,39 @@
         <w:spacing w:after="0"/>
       </w:pPr>
       <w:r>
-        <w:t xml:space="preserve">Заведующий </w:t>
-      </w:r>
-      <w:proofErr w:type="spellStart"/>
-      <w:r>
-        <w:t>каф</w:t>
-      </w:r>
-      <w:proofErr w:type="gramStart"/>
-      <w:r>
-        <w:t>.р</w:t>
-      </w:r>
-      <w:proofErr w:type="gramEnd"/>
-      <w:r>
-        <w:t>адиофизики</w:t>
-      </w:r>
-      <w:proofErr w:type="spellEnd"/>
-    </w:p>
-    <w:p>
-      <w:pPr>
-        <w:spacing w:after="0"/>
-      </w:pPr>
-      <w:r>
-        <w:t>Д.ф.-м.н., доцент</w:t>
-      </w:r>
-      <w:r>
-        <w:tab/>
-      </w:r>
-      <w:r>
-        <w:tab/>
-      </w:r>
-      <w:r>
-        <w:tab/>
-      </w:r>
-      <w:r>
-        <w:tab/>
-      </w:r>
-      <w:r>
-        <w:tab/>
-      </w:r>
-      <w:r>
-        <w:tab/>
-      </w:r>
-      <w:r>
-        <w:tab/>
-      </w:r>
-      <w:r>
-        <w:tab/>
-        <w:t>Корчагин Ю.Э.</w:t>
-      </w:r>
-    </w:p>
-    <w:p>
-      <w:pPr>
-        <w:spacing w:after="0"/>
-      </w:pPr>
-      <w:r>
-        <w:tab/>
-      </w:r>
-      <w:r>
-        <w:tab/>
-      </w:r>
-      <w:r>
-        <w:tab/>
-      </w:r>
-      <w:r>
-        <w:tab/>
-      </w:r>
-      <w:r>
-        <w:tab/>
-      </w:r>
-      <w:r>
-        <w:tab/>
-      </w:r>
-      <w:r>
-        <w:tab/>
-      </w:r>
-      <w:r>
-        <w:tab/>
-      </w:r>
-      <w:r>
-        <w:tab/>
-      </w:r>
-      <w:r>
-        <w:tab/>
-        <w:t>20.06.2022</w:t>
-      </w:r>
-      <w:bookmarkStart w:id="0" w:name="_GoBack"/>
-      <w:bookmarkEnd w:id="0"/>
+        <w:tab/>
+      </w:r>
+      <w:r>
+        <w:tab/>
+      </w:r>
+      <w:r>
+        <w:tab/>
+      </w:r>
+      <w:r>
+        <w:tab/>
+      </w:r>
+      <w:r>
+        <w:tab/>
+      </w:r>
+      <w:r>
+        <w:tab/>
+      </w:r>
+      <w:r>
+        <w:tab/>
+      </w:r>
+      <w:r>
+        <w:tab/>
+      </w:r>
+      <w:r>
+        <w:tab/>
+      </w:r>
+      <w:r>
+        <w:tab/>
+        <w:t>20.06.202</w:t>
+      </w:r>
+      <w:r>
+        <w:t>3</w:t>
+      </w:r>
     </w:p>
     <w:p/>
     <w:sectPr>
@@ -462,8 +489,8 @@
 </file>
 
 <file path=word/numbering.xml><?xml version="1.0" encoding="utf-8"?>
-<w:numbering xmlns:wpc="http://schemas.microsoft.com/office/word/2010/wordprocessingCanvas" xmlns:mc="http://schemas.openxmlformats.org/markup-compatibility/2006" xmlns:o="urn:schemas-microsoft-com:office:office" xmlns:r="http://schemas.openxmlformats.org/officeDocument/2006/relationships" xmlns:m="http://schemas.openxmlformats.org/officeDocument/2006/math" xmlns:v="urn:schemas-microsoft-com:vml" xmlns:wp14="http://schemas.microsoft.com/office/word/2010/wordprocessingDrawing" xmlns:wp="http://schemas.openxmlformats.org/drawingml/2006/wordprocessingDrawing" xmlns:w10="urn:schemas-microsoft-com:office:word" xmlns:w="http://schemas.openxmlformats.org/wordprocessingml/2006/main" xmlns:w14="http://schemas.microsoft.com/office/word/2010/wordml" xmlns:wpg="http://schemas.microsoft.com/office/word/2010/wordprocessingGroup" xmlns:wpi="http://schemas.microsoft.com/office/word/2010/wordprocessingInk" xmlns:wne="http://schemas.microsoft.com/office/word/2006/wordml" xmlns:wps="http://schemas.microsoft.com/office/word/2010/wordprocessingShape" mc:Ignorable="w14 wp14">
-  <w:abstractNum w:abstractNumId="0">
+<w:numbering xmlns:wpc="http://schemas.microsoft.com/office/word/2010/wordprocessingCanvas" xmlns:cx="http://schemas.microsoft.com/office/drawing/2014/chartex" xmlns:cx1="http://schemas.microsoft.com/office/drawing/2015/9/8/chartex" xmlns:cx2="http://schemas.microsoft.com/office/drawing/2015/10/21/chartex" xmlns:cx3="http://schemas.microsoft.com/office/drawing/2016/5/9/chartex" xmlns:cx4="http://schemas.microsoft.com/office/drawing/2016/5/10/chartex" xmlns:cx5="http://schemas.microsoft.com/office/drawing/2016/5/11/chartex" xmlns:cx6="http://schemas.microsoft.com/office/drawing/2016/5/12/chartex" xmlns:cx7="http://schemas.microsoft.com/office/drawing/2016/5/13/chartex" xmlns:cx8="http://schemas.microsoft.com/office/drawing/2016/5/14/chartex" xmlns:mc="http://schemas.openxmlformats.org/markup-compatibility/2006" xmlns:aink="http://schemas.microsoft.com/office/drawing/2016/ink" xmlns:am3d="http://schemas.microsoft.com/office/drawing/2017/model3d" xmlns:o="urn:schemas-microsoft-com:office:office" xmlns:r="http://schemas.openxmlformats.org/officeDocument/2006/relationships" xmlns:m="http://schemas.openxmlformats.org/officeDocument/2006/math" xmlns:v="urn:schemas-microsoft-com:vml" xmlns:wp14="http://schemas.microsoft.com/office/word/2010/wordprocessingDrawing" xmlns:wp="http://schemas.openxmlformats.org/drawingml/2006/wordprocessingDrawing" xmlns:w10="urn:schemas-microsoft-com:office:word" xmlns:w="http://schemas.openxmlformats.org/wordprocessingml/2006/main" xmlns:w14="http://schemas.microsoft.com/office/word/2010/wordml" xmlns:w15="http://schemas.microsoft.com/office/word/2012/wordml" xmlns:w16cex="http://schemas.microsoft.com/office/word/2018/wordml/cex" xmlns:w16cid="http://schemas.microsoft.com/office/word/2016/wordml/cid" xmlns:w16="http://schemas.microsoft.com/office/word/2018/wordml" xmlns:w16sdtdh="http://schemas.microsoft.com/office/word/2020/wordml/sdtdatahash" xmlns:w16se="http://schemas.microsoft.com/office/word/2015/wordml/symex" xmlns:wpg="http://schemas.microsoft.com/office/word/2010/wordprocessingGroup" xmlns:wpi="http://schemas.microsoft.com/office/word/2010/wordprocessingInk" xmlns:wne="http://schemas.microsoft.com/office/word/2006/wordml" xmlns:wps="http://schemas.microsoft.com/office/word/2010/wordprocessingShape" mc:Ignorable="w14 w15 w16se w16cid w16 w16cex w16sdtdh wp14">
+  <w:abstractNum w:abstractNumId="0" w15:restartNumberingAfterBreak="0">
     <w:nsid w:val="020F1534"/>
     <w:multiLevelType w:val="hybridMultilevel"/>
     <w:tmpl w:val="89BA0840"/>
@@ -552,7 +579,7 @@
       </w:pPr>
     </w:lvl>
   </w:abstractNum>
-  <w:abstractNum w:abstractNumId="1">
+  <w:abstractNum w:abstractNumId="1" w15:restartNumberingAfterBreak="0">
     <w:nsid w:val="7E6A73CD"/>
     <w:multiLevelType w:val="hybridMultilevel"/>
     <w:tmpl w:val="39AE4BEA"/>
@@ -651,7 +678,7 @@
 </file>
 
 <file path=word/styles.xml><?xml version="1.0" encoding="utf-8"?>
-<w:styles xmlns:mc="http://schemas.openxmlformats.org/markup-compatibility/2006" xmlns:r="http://schemas.openxmlformats.org/officeDocument/2006/relationships" xmlns:w="http://schemas.openxmlformats.org/wordprocessingml/2006/main" xmlns:w14="http://schemas.microsoft.com/office/word/2010/wordml" mc:Ignorable="w14">
+<w:styles xmlns:mc="http://schemas.openxmlformats.org/markup-compatibility/2006" xmlns:r="http://schemas.openxmlformats.org/officeDocument/2006/relationships" xmlns:w="http://schemas.openxmlformats.org/wordprocessingml/2006/main" xmlns:w14="http://schemas.microsoft.com/office/word/2010/wordml" xmlns:w15="http://schemas.microsoft.com/office/word/2012/wordml" xmlns:w16cex="http://schemas.microsoft.com/office/word/2018/wordml/cex" xmlns:w16cid="http://schemas.microsoft.com/office/word/2016/wordml/cid" xmlns:w16="http://schemas.microsoft.com/office/word/2018/wordml" xmlns:w16sdtdh="http://schemas.microsoft.com/office/word/2020/wordml/sdtdatahash" xmlns:w16se="http://schemas.microsoft.com/office/word/2015/wordml/symex" mc:Ignorable="w14 w15 w16se w16cid w16 w16cex w16sdtdh">
   <w:docDefaults>
     <w:rPrDefault>
       <w:rPr>
@@ -667,144 +694,383 @@
       </w:pPr>
     </w:pPrDefault>
   </w:docDefaults>
-  <w:latentStyles w:defLockedState="0" w:defUIPriority="99" w:defSemiHidden="1" w:defUnhideWhenUsed="1" w:defQFormat="0" w:count="267">
-    <w:lsdException w:name="Normal" w:semiHidden="0" w:uiPriority="0" w:unhideWhenUsed="0" w:qFormat="1"/>
-    <w:lsdException w:name="heading 1" w:semiHidden="0" w:uiPriority="9" w:unhideWhenUsed="0" w:qFormat="1"/>
-    <w:lsdException w:name="heading 2" w:uiPriority="9" w:qFormat="1"/>
-    <w:lsdException w:name="heading 3" w:uiPriority="9" w:qFormat="1"/>
-    <w:lsdException w:name="heading 4" w:uiPriority="9" w:qFormat="1"/>
-    <w:lsdException w:name="heading 5" w:uiPriority="9" w:qFormat="1"/>
-    <w:lsdException w:name="heading 6" w:uiPriority="9" w:qFormat="1"/>
-    <w:lsdException w:name="heading 7" w:uiPriority="9" w:qFormat="1"/>
-    <w:lsdException w:name="heading 8" w:uiPriority="9" w:qFormat="1"/>
-    <w:lsdException w:name="heading 9" w:uiPriority="9" w:qFormat="1"/>
-    <w:lsdException w:name="toc 1" w:uiPriority="39"/>
-    <w:lsdException w:name="toc 2" w:uiPriority="39"/>
-    <w:lsdException w:name="toc 3" w:uiPriority="39"/>
-    <w:lsdException w:name="toc 4" w:uiPriority="39"/>
-    <w:lsdException w:name="toc 5" w:uiPriority="39"/>
-    <w:lsdException w:name="toc 6" w:uiPriority="39"/>
-    <w:lsdException w:name="toc 7" w:uiPriority="39"/>
-    <w:lsdException w:name="toc 8" w:uiPriority="39"/>
-    <w:lsdException w:name="toc 9" w:uiPriority="39"/>
-    <w:lsdException w:name="caption" w:uiPriority="35" w:qFormat="1"/>
-    <w:lsdException w:name="Title" w:semiHidden="0" w:uiPriority="10" w:unhideWhenUsed="0" w:qFormat="1"/>
-    <w:lsdException w:name="Default Paragraph Font" w:uiPriority="1"/>
-    <w:lsdException w:name="Subtitle" w:semiHidden="0" w:uiPriority="11" w:unhideWhenUsed="0" w:qFormat="1"/>
-    <w:lsdException w:name="Strong" w:semiHidden="0" w:uiPriority="22" w:unhideWhenUsed="0" w:qFormat="1"/>
-    <w:lsdException w:name="Emphasis" w:semiHidden="0" w:uiPriority="20" w:unhideWhenUsed="0" w:qFormat="1"/>
-    <w:lsdException w:name="Table Grid" w:uiPriority="59"/>
-    <w:lsdException w:name="Placeholder Text" w:unhideWhenUsed="0"/>
-    <w:lsdException w:name="No Spacing" w:semiHidden="0" w:uiPriority="1" w:unhideWhenUsed="0" w:qFormat="1"/>
-    <w:lsdException w:name="Light Shading" w:semiHidden="0" w:uiPriority="60" w:unhideWhenUsed="0"/>
-    <w:lsdException w:name="Light List" w:semiHidden="0" w:uiPriority="61" w:unhideWhenUsed="0"/>
-    <w:lsdException w:name="Light Grid" w:semiHidden="0" w:uiPriority="62" w:unhideWhenUsed="0"/>
-    <w:lsdException w:name="Medium Shading 1" w:semiHidden="0" w:uiPriority="63" w:unhideWhenUsed="0"/>
-    <w:lsdException w:name="Medium Shading 2" w:semiHidden="0" w:uiPriority="64" w:unhideWhenUsed="0"/>
-    <w:lsdException w:name="Medium List 1" w:semiHidden="0" w:uiPriority="65" w:unhideWhenUsed="0"/>
-    <w:lsdException w:name="Medium List 2" w:semiHidden="0" w:uiPriority="66" w:unhideWhenUsed="0"/>
-    <w:lsdException w:name="Medium Grid 1" w:semiHidden="0" w:uiPriority="67" w:unhideWhenUsed="0"/>
-    <w:lsdException w:name="Medium Grid 2" w:semiHidden="0" w:uiPriority="68" w:unhideWhenUsed="0"/>
-    <w:lsdException w:name="Medium Grid 3" w:semiHidden="0" w:uiPriority="69" w:unhideWhenUsed="0"/>
-    <w:lsdException w:name="Dark List" w:semiHidden="0" w:uiPriority="70" w:unhideWhenUsed="0"/>
-    <w:lsdException w:name="Colorful Shading" w:semiHidden="0" w:uiPriority="71" w:unhideWhenUsed="0"/>
-    <w:lsdException w:name="Colorful List" w:semiHidden="0" w:uiPriority="72" w:unhideWhenUsed="0"/>
-    <w:lsdException w:name="Colorful Grid" w:semiHidden="0" w:uiPriority="73" w:unhideWhenUsed="0"/>
-    <w:lsdException w:name="Light Shading Accent 1" w:semiHidden="0" w:uiPriority="60" w:unhideWhenUsed="0"/>
-    <w:lsdException w:name="Light List Accent 1" w:semiHidden="0" w:uiPriority="61" w:unhideWhenUsed="0"/>
-    <w:lsdException w:name="Light Grid Accent 1" w:semiHidden="0" w:uiPriority="62" w:unhideWhenUsed="0"/>
-    <w:lsdException w:name="Medium Shading 1 Accent 1" w:semiHidden="0" w:uiPriority="63" w:unhideWhenUsed="0"/>
-    <w:lsdException w:name="Medium Shading 2 Accent 1" w:semiHidden="0" w:uiPriority="64" w:unhideWhenUsed="0"/>
-    <w:lsdException w:name="Medium List 1 Accent 1" w:semiHidden="0" w:uiPriority="65" w:unhideWhenUsed="0"/>
-    <w:lsdException w:name="Revision" w:unhideWhenUsed="0"/>
-    <w:lsdException w:name="List Paragraph" w:semiHidden="0" w:uiPriority="34" w:unhideWhenUsed="0" w:qFormat="1"/>
-    <w:lsdException w:name="Quote" w:semiHidden="0" w:uiPriority="29" w:unhideWhenUsed="0" w:qFormat="1"/>
-    <w:lsdException w:name="Intense Quote" w:semiHidden="0" w:uiPriority="30" w:unhideWhenUsed="0" w:qFormat="1"/>
-    <w:lsdException w:name="Medium List 2 Accent 1" w:semiHidden="0" w:uiPriority="66" w:unhideWhenUsed="0"/>
-    <w:lsdException w:name="Medium Grid 1 Accent 1" w:semiHidden="0" w:uiPriority="67" w:unhideWhenUsed="0"/>
-    <w:lsdException w:name="Medium Grid 2 Accent 1" w:semiHidden="0" w:uiPriority="68" w:unhideWhenUsed="0"/>
-    <w:lsdException w:name="Medium Grid 3 Accent 1" w:semiHidden="0" w:uiPriority="69" w:unhideWhenUsed="0"/>
-    <w:lsdException w:name="Dark List Accent 1" w:semiHidden="0" w:uiPriority="70" w:unhideWhenUsed="0"/>
-    <w:lsdException w:name="Colorful Shading Accent 1" w:semiHidden="0" w:uiPriority="71" w:unhideWhenUsed="0"/>
-    <w:lsdException w:name="Colorful List Accent 1" w:semiHidden="0" w:uiPriority="72" w:unhideWhenUsed="0"/>
-    <w:lsdException w:name="Colorful Grid Accent 1" w:semiHidden="0" w:uiPriority="73" w:unhideWhenUsed="0"/>
-    <w:lsdException w:name="Light Shading Accent 2" w:semiHidden="0" w:uiPriority="60" w:unhideWhenUsed="0"/>
-    <w:lsdException w:name="Light List Accent 2" w:semiHidden="0" w:uiPriority="61" w:unhideWhenUsed="0"/>
-    <w:lsdException w:name="Light Grid Accent 2" w:semiHidden="0" w:uiPriority="62" w:unhideWhenUsed="0"/>
-    <w:lsdException w:name="Medium Shading 1 Accent 2" w:semiHidden="0" w:uiPriority="63" w:unhideWhenUsed="0"/>
-    <w:lsdException w:name="Medium Shading 2 Accent 2" w:semiHidden="0" w:uiPriority="64" w:unhideWhenUsed="0"/>
-    <w:lsdException w:name="Medium List 1 Accent 2" w:semiHidden="0" w:uiPriority="65" w:unhideWhenUsed="0"/>
-    <w:lsdException w:name="Medium List 2 Accent 2" w:semiHidden="0" w:uiPriority="66" w:unhideWhenUsed="0"/>
-    <w:lsdException w:name="Medium Grid 1 Accent 2" w:semiHidden="0" w:uiPriority="67" w:unhideWhenUsed="0"/>
-    <w:lsdException w:name="Medium Grid 2 Accent 2" w:semiHidden="0" w:uiPriority="68" w:unhideWhenUsed="0"/>
-    <w:lsdException w:name="Medium Grid 3 Accent 2" w:semiHidden="0" w:uiPriority="69" w:unhideWhenUsed="0"/>
-    <w:lsdException w:name="Dark List Accent 2" w:semiHidden="0" w:uiPriority="70" w:unhideWhenUsed="0"/>
-    <w:lsdException w:name="Colorful Shading Accent 2" w:semiHidden="0" w:uiPriority="71" w:unhideWhenUsed="0"/>
-    <w:lsdException w:name="Colorful List Accent 2" w:semiHidden="0" w:uiPriority="72" w:unhideWhenUsed="0"/>
-    <w:lsdException w:name="Colorful Grid Accent 2" w:semiHidden="0" w:uiPriority="73" w:unhideWhenUsed="0"/>
-    <w:lsdException w:name="Light Shading Accent 3" w:semiHidden="0" w:uiPriority="60" w:unhideWhenUsed="0"/>
-    <w:lsdException w:name="Light List Accent 3" w:semiHidden="0" w:uiPriority="61" w:unhideWhenUsed="0"/>
-    <w:lsdException w:name="Light Grid Accent 3" w:semiHidden="0" w:uiPriority="62" w:unhideWhenUsed="0"/>
-    <w:lsdException w:name="Medium Shading 1 Accent 3" w:semiHidden="0" w:uiPriority="63" w:unhideWhenUsed="0"/>
-    <w:lsdException w:name="Medium Shading 2 Accent 3" w:semiHidden="0" w:uiPriority="64" w:unhideWhenUsed="0"/>
-    <w:lsdException w:name="Medium List 1 Accent 3" w:semiHidden="0" w:uiPriority="65" w:unhideWhenUsed="0"/>
-    <w:lsdException w:name="Medium List 2 Accent 3" w:semiHidden="0" w:uiPriority="66" w:unhideWhenUsed="0"/>
-    <w:lsdException w:name="Medium Grid 1 Accent 3" w:semiHidden="0" w:uiPriority="67" w:unhideWhenUsed="0"/>
-    <w:lsdException w:name="Medium Grid 2 Accent 3" w:semiHidden="0" w:uiPriority="68" w:unhideWhenUsed="0"/>
-    <w:lsdException w:name="Medium Grid 3 Accent 3" w:semiHidden="0" w:uiPriority="69" w:unhideWhenUsed="0"/>
-    <w:lsdException w:name="Dark List Accent 3" w:semiHidden="0" w:uiPriority="70" w:unhideWhenUsed="0"/>
-    <w:lsdException w:name="Colorful Shading Accent 3" w:semiHidden="0" w:uiPriority="71" w:unhideWhenUsed="0"/>
-    <w:lsdException w:name="Colorful List Accent 3" w:semiHidden="0" w:uiPriority="72" w:unhideWhenUsed="0"/>
-    <w:lsdException w:name="Colorful Grid Accent 3" w:semiHidden="0" w:uiPriority="73" w:unhideWhenUsed="0"/>
-    <w:lsdException w:name="Light Shading Accent 4" w:semiHidden="0" w:uiPriority="60" w:unhideWhenUsed="0"/>
-    <w:lsdException w:name="Light List Accent 4" w:semiHidden="0" w:uiPriority="61" w:unhideWhenUsed="0"/>
-    <w:lsdException w:name="Light Grid Accent 4" w:semiHidden="0" w:uiPriority="62" w:unhideWhenUsed="0"/>
-    <w:lsdException w:name="Medium Shading 1 Accent 4" w:semiHidden="0" w:uiPriority="63" w:unhideWhenUsed="0"/>
-    <w:lsdException w:name="Medium Shading 2 Accent 4" w:semiHidden="0" w:uiPriority="64" w:unhideWhenUsed="0"/>
-    <w:lsdException w:name="Medium List 1 Accent 4" w:semiHidden="0" w:uiPriority="65" w:unhideWhenUsed="0"/>
-    <w:lsdException w:name="Medium List 2 Accent 4" w:semiHidden="0" w:uiPriority="66" w:unhideWhenUsed="0"/>
-    <w:lsdException w:name="Medium Grid 1 Accent 4" w:semiHidden="0" w:uiPriority="67" w:unhideWhenUsed="0"/>
-    <w:lsdException w:name="Medium Grid 2 Accent 4" w:semiHidden="0" w:uiPriority="68" w:unhideWhenUsed="0"/>
-    <w:lsdException w:name="Medium Grid 3 Accent 4" w:semiHidden="0" w:uiPriority="69" w:unhideWhenUsed="0"/>
-    <w:lsdException w:name="Dark List Accent 4" w:semiHidden="0" w:uiPriority="70" w:unhideWhenUsed="0"/>
-    <w:lsdException w:name="Colorful Shading Accent 4" w:semiHidden="0" w:uiPriority="71" w:unhideWhenUsed="0"/>
-    <w:lsdException w:name="Colorful List Accent 4" w:semiHidden="0" w:uiPriority="72" w:unhideWhenUsed="0"/>
-    <w:lsdException w:name="Colorful Grid Accent 4" w:semiHidden="0" w:uiPriority="73" w:unhideWhenUsed="0"/>
-    <w:lsdException w:name="Light Shading Accent 5" w:semiHidden="0" w:uiPriority="60" w:unhideWhenUsed="0"/>
-    <w:lsdException w:name="Light List Accent 5" w:semiHidden="0" w:uiPriority="61" w:unhideWhenUsed="0"/>
-    <w:lsdException w:name="Light Grid Accent 5" w:semiHidden="0" w:uiPriority="62" w:unhideWhenUsed="0"/>
-    <w:lsdException w:name="Medium Shading 1 Accent 5" w:semiHidden="0" w:uiPriority="63" w:unhideWhenUsed="0"/>
-    <w:lsdException w:name="Medium Shading 2 Accent 5" w:semiHidden="0" w:uiPriority="64" w:unhideWhenUsed="0"/>
-    <w:lsdException w:name="Medium List 1 Accent 5" w:semiHidden="0" w:uiPriority="65" w:unhideWhenUsed="0"/>
-    <w:lsdException w:name="Medium List 2 Accent 5" w:semiHidden="0" w:uiPriority="66" w:unhideWhenUsed="0"/>
-    <w:lsdException w:name="Medium Grid 1 Accent 5" w:semiHidden="0" w:uiPriority="67" w:unhideWhenUsed="0"/>
-    <w:lsdException w:name="Medium Grid 2 Accent 5" w:semiHidden="0" w:uiPriority="68" w:unhideWhenUsed="0"/>
-    <w:lsdException w:name="Medium Grid 3 Accent 5" w:semiHidden="0" w:uiPriority="69" w:unhideWhenUsed="0"/>
-    <w:lsdException w:name="Dark List Accent 5" w:semiHidden="0" w:uiPriority="70" w:unhideWhenUsed="0"/>
-    <w:lsdException w:name="Colorful Shading Accent 5" w:semiHidden="0" w:uiPriority="71" w:unhideWhenUsed="0"/>
-    <w:lsdException w:name="Colorful List Accent 5" w:semiHidden="0" w:uiPriority="72" w:unhideWhenUsed="0"/>
-    <w:lsdException w:name="Colorful Grid Accent 5" w:semiHidden="0" w:uiPriority="73" w:unhideWhenUsed="0"/>
-    <w:lsdException w:name="Light Shading Accent 6" w:semiHidden="0" w:uiPriority="60" w:unhideWhenUsed="0"/>
-    <w:lsdException w:name="Light List Accent 6" w:semiHidden="0" w:uiPriority="61" w:unhideWhenUsed="0"/>
-    <w:lsdException w:name="Light Grid Accent 6" w:semiHidden="0" w:uiPriority="62" w:unhideWhenUsed="0"/>
-    <w:lsdException w:name="Medium Shading 1 Accent 6" w:semiHidden="0" w:uiPriority="63" w:unhideWhenUsed="0"/>
-    <w:lsdException w:name="Medium Shading 2 Accent 6" w:semiHidden="0" w:uiPriority="64" w:unhideWhenUsed="0"/>
-    <w:lsdException w:name="Medium List 1 Accent 6" w:semiHidden="0" w:uiPriority="65" w:unhideWhenUsed="0"/>
-    <w:lsdException w:name="Medium List 2 Accent 6" w:semiHidden="0" w:uiPriority="66" w:unhideWhenUsed="0"/>
-    <w:lsdException w:name="Medium Grid 1 Accent 6" w:semiHidden="0" w:uiPriority="67" w:unhideWhenUsed="0"/>
-    <w:lsdException w:name="Medium Grid 2 Accent 6" w:semiHidden="0" w:uiPriority="68" w:unhideWhenUsed="0"/>
-    <w:lsdException w:name="Medium Grid 3 Accent 6" w:semiHidden="0" w:uiPriority="69" w:unhideWhenUsed="0"/>
-    <w:lsdException w:name="Dark List Accent 6" w:semiHidden="0" w:uiPriority="70" w:unhideWhenUsed="0"/>
-    <w:lsdException w:name="Colorful Shading Accent 6" w:semiHidden="0" w:uiPriority="71" w:unhideWhenUsed="0"/>
-    <w:lsdException w:name="Colorful List Accent 6" w:semiHidden="0" w:uiPriority="72" w:unhideWhenUsed="0"/>
-    <w:lsdException w:name="Colorful Grid Accent 6" w:semiHidden="0" w:uiPriority="73" w:unhideWhenUsed="0"/>
-    <w:lsdException w:name="Subtle Emphasis" w:semiHidden="0" w:uiPriority="19" w:unhideWhenUsed="0" w:qFormat="1"/>
-    <w:lsdException w:name="Intense Emphasis" w:semiHidden="0" w:uiPriority="21" w:unhideWhenUsed="0" w:qFormat="1"/>
-    <w:lsdException w:name="Subtle Reference" w:semiHidden="0" w:uiPriority="31" w:unhideWhenUsed="0" w:qFormat="1"/>
-    <w:lsdException w:name="Intense Reference" w:semiHidden="0" w:uiPriority="32" w:unhideWhenUsed="0" w:qFormat="1"/>
-    <w:lsdException w:name="Book Title" w:semiHidden="0" w:uiPriority="33" w:unhideWhenUsed="0" w:qFormat="1"/>
-    <w:lsdException w:name="Bibliography" w:uiPriority="37"/>
-    <w:lsdException w:name="TOC Heading" w:uiPriority="39" w:qFormat="1"/>
+  <w:latentStyles w:defLockedState="0" w:defUIPriority="99" w:defSemiHidden="0" w:defUnhideWhenUsed="0" w:defQFormat="0" w:count="376">
+    <w:lsdException w:name="Normal" w:uiPriority="0" w:qFormat="1"/>
+    <w:lsdException w:name="heading 1" w:uiPriority="9" w:qFormat="1"/>
+    <w:lsdException w:name="heading 2" w:semiHidden="1" w:uiPriority="9" w:unhideWhenUsed="1" w:qFormat="1"/>
+    <w:lsdException w:name="heading 3" w:semiHidden="1" w:uiPriority="9" w:unhideWhenUsed="1" w:qFormat="1"/>
+    <w:lsdException w:name="heading 4" w:semiHidden="1" w:uiPriority="9" w:unhideWhenUsed="1" w:qFormat="1"/>
+    <w:lsdException w:name="heading 5" w:semiHidden="1" w:uiPriority="9" w:unhideWhenUsed="1" w:qFormat="1"/>
+    <w:lsdException w:name="heading 6" w:semiHidden="1" w:uiPriority="9" w:unhideWhenUsed="1" w:qFormat="1"/>
+    <w:lsdException w:name="heading 7" w:semiHidden="1" w:uiPriority="9" w:unhideWhenUsed="1" w:qFormat="1"/>
+    <w:lsdException w:name="heading 8" w:semiHidden="1" w:uiPriority="9" w:unhideWhenUsed="1" w:qFormat="1"/>
+    <w:lsdException w:name="heading 9" w:semiHidden="1" w:uiPriority="9" w:unhideWhenUsed="1" w:qFormat="1"/>
+    <w:lsdException w:name="index 1" w:semiHidden="1" w:unhideWhenUsed="1"/>
+    <w:lsdException w:name="index 2" w:semiHidden="1" w:unhideWhenUsed="1"/>
+    <w:lsdException w:name="index 3" w:semiHidden="1" w:unhideWhenUsed="1"/>
+    <w:lsdException w:name="index 4" w:semiHidden="1" w:unhideWhenUsed="1"/>
+    <w:lsdException w:name="index 5" w:semiHidden="1" w:unhideWhenUsed="1"/>
+    <w:lsdException w:name="index 6" w:semiHidden="1" w:unhideWhenUsed="1"/>
+    <w:lsdException w:name="index 7" w:semiHidden="1" w:unhideWhenUsed="1"/>
+    <w:lsdException w:name="index 8" w:semiHidden="1" w:unhideWhenUsed="1"/>
+    <w:lsdException w:name="index 9" w:semiHidden="1" w:unhideWhenUsed="1"/>
+    <w:lsdException w:name="toc 1" w:semiHidden="1" w:uiPriority="39" w:unhideWhenUsed="1"/>
+    <w:lsdException w:name="toc 2" w:semiHidden="1" w:uiPriority="39" w:unhideWhenUsed="1"/>
+    <w:lsdException w:name="toc 3" w:semiHidden="1" w:uiPriority="39" w:unhideWhenUsed="1"/>
+    <w:lsdException w:name="toc 4" w:semiHidden="1" w:uiPriority="39" w:unhideWhenUsed="1"/>
+    <w:lsdException w:name="toc 5" w:semiHidden="1" w:uiPriority="39" w:unhideWhenUsed="1"/>
+    <w:lsdException w:name="toc 6" w:semiHidden="1" w:uiPriority="39" w:unhideWhenUsed="1"/>
+    <w:lsdException w:name="toc 7" w:semiHidden="1" w:uiPriority="39" w:unhideWhenUsed="1"/>
+    <w:lsdException w:name="toc 8" w:semiHidden="1" w:uiPriority="39" w:unhideWhenUsed="1"/>
+    <w:lsdException w:name="toc 9" w:semiHidden="1" w:uiPriority="39" w:unhideWhenUsed="1"/>
+    <w:lsdException w:name="Normal Indent" w:semiHidden="1" w:unhideWhenUsed="1"/>
+    <w:lsdException w:name="footnote text" w:semiHidden="1" w:unhideWhenUsed="1"/>
+    <w:lsdException w:name="annotation text" w:semiHidden="1" w:unhideWhenUsed="1"/>
+    <w:lsdException w:name="header" w:semiHidden="1" w:unhideWhenUsed="1"/>
+    <w:lsdException w:name="footer" w:semiHidden="1" w:unhideWhenUsed="1"/>
+    <w:lsdException w:name="index heading" w:semiHidden="1" w:unhideWhenUsed="1"/>
+    <w:lsdException w:name="caption" w:semiHidden="1" w:uiPriority="35" w:unhideWhenUsed="1" w:qFormat="1"/>
+    <w:lsdException w:name="table of figures" w:semiHidden="1" w:unhideWhenUsed="1"/>
+    <w:lsdException w:name="envelope address" w:semiHidden="1" w:unhideWhenUsed="1"/>
+    <w:lsdException w:name="envelope return" w:semiHidden="1" w:unhideWhenUsed="1"/>
+    <w:lsdException w:name="footnote reference" w:semiHidden="1" w:unhideWhenUsed="1"/>
+    <w:lsdException w:name="annotation reference" w:semiHidden="1" w:unhideWhenUsed="1"/>
+    <w:lsdException w:name="line number" w:semiHidden="1" w:unhideWhenUsed="1"/>
+    <w:lsdException w:name="page number" w:semiHidden="1" w:unhideWhenUsed="1"/>
+    <w:lsdException w:name="endnote reference" w:semiHidden="1" w:unhideWhenUsed="1"/>
+    <w:lsdException w:name="endnote text" w:semiHidden="1" w:unhideWhenUsed="1"/>
+    <w:lsdException w:name="table of authorities" w:semiHidden="1" w:unhideWhenUsed="1"/>
+    <w:lsdException w:name="macro" w:semiHidden="1" w:unhideWhenUsed="1"/>
+    <w:lsdException w:name="toa heading" w:semiHidden="1" w:unhideWhenUsed="1"/>
+    <w:lsdException w:name="List" w:semiHidden="1" w:unhideWhenUsed="1"/>
+    <w:lsdException w:name="List Bullet" w:semiHidden="1" w:unhideWhenUsed="1"/>
+    <w:lsdException w:name="List Number" w:semiHidden="1" w:unhideWhenUsed="1"/>
+    <w:lsdException w:name="List 2" w:semiHidden="1" w:unhideWhenUsed="1"/>
+    <w:lsdException w:name="List 3" w:semiHidden="1" w:unhideWhenUsed="1"/>
+    <w:lsdException w:name="List 4" w:semiHidden="1" w:unhideWhenUsed="1"/>
+    <w:lsdException w:name="List 5" w:semiHidden="1" w:unhideWhenUsed="1"/>
+    <w:lsdException w:name="List Bullet 2" w:semiHidden="1" w:unhideWhenUsed="1"/>
+    <w:lsdException w:name="List Bullet 3" w:semiHidden="1" w:unhideWhenUsed="1"/>
+    <w:lsdException w:name="List Bullet 4" w:semiHidden="1" w:unhideWhenUsed="1"/>
+    <w:lsdException w:name="List Bullet 5" w:semiHidden="1" w:unhideWhenUsed="1"/>
+    <w:lsdException w:name="List Number 2" w:semiHidden="1" w:unhideWhenUsed="1"/>
+    <w:lsdException w:name="List Number 3" w:semiHidden="1" w:unhideWhenUsed="1"/>
+    <w:lsdException w:name="List Number 4" w:semiHidden="1" w:unhideWhenUsed="1"/>
+    <w:lsdException w:name="List Number 5" w:semiHidden="1" w:unhideWhenUsed="1"/>
+    <w:lsdException w:name="Title" w:uiPriority="10" w:qFormat="1"/>
+    <w:lsdException w:name="Closing" w:semiHidden="1" w:unhideWhenUsed="1"/>
+    <w:lsdException w:name="Signature" w:semiHidden="1" w:unhideWhenUsed="1"/>
+    <w:lsdException w:name="Default Paragraph Font" w:semiHidden="1" w:uiPriority="1" w:unhideWhenUsed="1"/>
+    <w:lsdException w:name="Body Text" w:semiHidden="1" w:unhideWhenUsed="1"/>
+    <w:lsdException w:name="Body Text Indent" w:semiHidden="1" w:unhideWhenUsed="1"/>
+    <w:lsdException w:name="List Continue" w:semiHidden="1" w:unhideWhenUsed="1"/>
+    <w:lsdException w:name="List Continue 2" w:semiHidden="1" w:unhideWhenUsed="1"/>
+    <w:lsdException w:name="List Continue 3" w:semiHidden="1" w:unhideWhenUsed="1"/>
+    <w:lsdException w:name="List Continue 4" w:semiHidden="1" w:unhideWhenUsed="1"/>
+    <w:lsdException w:name="List Continue 5" w:semiHidden="1" w:unhideWhenUsed="1"/>
+    <w:lsdException w:name="Message Header" w:semiHidden="1" w:unhideWhenUsed="1"/>
+    <w:lsdException w:name="Subtitle" w:uiPriority="11" w:qFormat="1"/>
+    <w:lsdException w:name="Salutation" w:semiHidden="1" w:unhideWhenUsed="1"/>
+    <w:lsdException w:name="Date" w:semiHidden="1" w:unhideWhenUsed="1"/>
+    <w:lsdException w:name="Body Text First Indent" w:semiHidden="1" w:unhideWhenUsed="1"/>
+    <w:lsdException w:name="Body Text First Indent 2" w:semiHidden="1" w:unhideWhenUsed="1"/>
+    <w:lsdException w:name="Note Heading" w:semiHidden="1" w:unhideWhenUsed="1"/>
+    <w:lsdException w:name="Body Text 2" w:semiHidden="1" w:unhideWhenUsed="1"/>
+    <w:lsdException w:name="Body Text 3" w:semiHidden="1" w:unhideWhenUsed="1"/>
+    <w:lsdException w:name="Body Text Indent 2" w:semiHidden="1" w:unhideWhenUsed="1"/>
+    <w:lsdException w:name="Body Text Indent 3" w:semiHidden="1" w:unhideWhenUsed="1"/>
+    <w:lsdException w:name="Block Text" w:semiHidden="1" w:unhideWhenUsed="1"/>
+    <w:lsdException w:name="Hyperlink" w:semiHidden="1" w:unhideWhenUsed="1"/>
+    <w:lsdException w:name="FollowedHyperlink" w:semiHidden="1" w:unhideWhenUsed="1"/>
+    <w:lsdException w:name="Strong" w:uiPriority="22" w:qFormat="1"/>
+    <w:lsdException w:name="Emphasis" w:uiPriority="20" w:qFormat="1"/>
+    <w:lsdException w:name="Document Map" w:semiHidden="1" w:unhideWhenUsed="1"/>
+    <w:lsdException w:name="Plain Text" w:semiHidden="1" w:unhideWhenUsed="1"/>
+    <w:lsdException w:name="E-mail Signature" w:semiHidden="1" w:unhideWhenUsed="1"/>
+    <w:lsdException w:name="HTML Top of Form" w:semiHidden="1" w:unhideWhenUsed="1"/>
+    <w:lsdException w:name="HTML Bottom of Form" w:semiHidden="1" w:unhideWhenUsed="1"/>
+    <w:lsdException w:name="Normal (Web)" w:semiHidden="1" w:unhideWhenUsed="1"/>
+    <w:lsdException w:name="HTML Acronym" w:semiHidden="1" w:unhideWhenUsed="1"/>
+    <w:lsdException w:name="HTML Address" w:semiHidden="1" w:unhideWhenUsed="1"/>
+    <w:lsdException w:name="HTML Cite" w:semiHidden="1" w:unhideWhenUsed="1"/>
+    <w:lsdException w:name="HTML Code" w:semiHidden="1" w:unhideWhenUsed="1"/>
+    <w:lsdException w:name="HTML Definition" w:semiHidden="1" w:unhideWhenUsed="1"/>
+    <w:lsdException w:name="HTML Keyboard" w:semiHidden="1" w:unhideWhenUsed="1"/>
+    <w:lsdException w:name="HTML Preformatted" w:semiHidden="1" w:unhideWhenUsed="1"/>
+    <w:lsdException w:name="HTML Sample" w:semiHidden="1" w:unhideWhenUsed="1"/>
+    <w:lsdException w:name="HTML Typewriter" w:semiHidden="1" w:unhideWhenUsed="1"/>
+    <w:lsdException w:name="HTML Variable" w:semiHidden="1" w:unhideWhenUsed="1"/>
+    <w:lsdException w:name="Normal Table" w:semiHidden="1" w:unhideWhenUsed="1"/>
+    <w:lsdException w:name="annotation subject" w:semiHidden="1" w:unhideWhenUsed="1"/>
+    <w:lsdException w:name="No List" w:semiHidden="1" w:unhideWhenUsed="1"/>
+    <w:lsdException w:name="Outline List 1" w:semiHidden="1" w:unhideWhenUsed="1"/>
+    <w:lsdException w:name="Outline List 2" w:semiHidden="1" w:unhideWhenUsed="1"/>
+    <w:lsdException w:name="Outline List 3" w:semiHidden="1" w:unhideWhenUsed="1"/>
+    <w:lsdException w:name="Table Simple 1" w:semiHidden="1" w:unhideWhenUsed="1"/>
+    <w:lsdException w:name="Table Simple 2" w:semiHidden="1" w:unhideWhenUsed="1"/>
+    <w:lsdException w:name="Table Simple 3" w:semiHidden="1" w:unhideWhenUsed="1"/>
+    <w:lsdException w:name="Table Classic 1" w:semiHidden="1" w:unhideWhenUsed="1"/>
+    <w:lsdException w:name="Table Classic 2" w:semiHidden="1" w:unhideWhenUsed="1"/>
+    <w:lsdException w:name="Table Classic 3" w:semiHidden="1" w:unhideWhenUsed="1"/>
+    <w:lsdException w:name="Table Classic 4" w:semiHidden="1" w:unhideWhenUsed="1"/>
+    <w:lsdException w:name="Table Colorful 1" w:semiHidden="1" w:unhideWhenUsed="1"/>
+    <w:lsdException w:name="Table Colorful 2" w:semiHidden="1" w:unhideWhenUsed="1"/>
+    <w:lsdException w:name="Table Colorful 3" w:semiHidden="1" w:unhideWhenUsed="1"/>
+    <w:lsdException w:name="Table Columns 1" w:semiHidden="1" w:unhideWhenUsed="1"/>
+    <w:lsdException w:name="Table Columns 2" w:semiHidden="1" w:unhideWhenUsed="1"/>
+    <w:lsdException w:name="Table Columns 3" w:semiHidden="1" w:unhideWhenUsed="1"/>
+    <w:lsdException w:name="Table Columns 4" w:semiHidden="1" w:unhideWhenUsed="1"/>
+    <w:lsdException w:name="Table Columns 5" w:semiHidden="1" w:unhideWhenUsed="1"/>
+    <w:lsdException w:name="Table Grid 1" w:semiHidden="1" w:unhideWhenUsed="1"/>
+    <w:lsdException w:name="Table Grid 2" w:semiHidden="1" w:unhideWhenUsed="1"/>
+    <w:lsdException w:name="Table Grid 3" w:semiHidden="1" w:unhideWhenUsed="1"/>
+    <w:lsdException w:name="Table Grid 4" w:semiHidden="1" w:unhideWhenUsed="1"/>
+    <w:lsdException w:name="Table Grid 5" w:semiHidden="1" w:unhideWhenUsed="1"/>
+    <w:lsdException w:name="Table Grid 6" w:semiHidden="1" w:unhideWhenUsed="1"/>
+    <w:lsdException w:name="Table Grid 7" w:semiHidden="1" w:unhideWhenUsed="1"/>
+    <w:lsdException w:name="Table Grid 8" w:semiHidden="1" w:unhideWhenUsed="1"/>
+    <w:lsdException w:name="Table List 1" w:semiHidden="1" w:unhideWhenUsed="1"/>
+    <w:lsdException w:name="Table List 2" w:semiHidden="1" w:unhideWhenUsed="1"/>
+    <w:lsdException w:name="Table List 3" w:semiHidden="1" w:unhideWhenUsed="1"/>
+    <w:lsdException w:name="Table List 4" w:semiHidden="1" w:unhideWhenUsed="1"/>
+    <w:lsdException w:name="Table List 5" w:semiHidden="1" w:unhideWhenUsed="1"/>
+    <w:lsdException w:name="Table List 6" w:semiHidden="1" w:unhideWhenUsed="1"/>
+    <w:lsdException w:name="Table List 7" w:semiHidden="1" w:unhideWhenUsed="1"/>
+    <w:lsdException w:name="Table List 8" w:semiHidden="1" w:unhideWhenUsed="1"/>
+    <w:lsdException w:name="Table 3D effects 1" w:semiHidden="1" w:unhideWhenUsed="1"/>
+    <w:lsdException w:name="Table 3D effects 2" w:semiHidden="1" w:unhideWhenUsed="1"/>
+    <w:lsdException w:name="Table 3D effects 3" w:semiHidden="1" w:unhideWhenUsed="1"/>
+    <w:lsdException w:name="Table Contemporary" w:semiHidden="1" w:unhideWhenUsed="1"/>
+    <w:lsdException w:name="Table Elegant" w:semiHidden="1" w:unhideWhenUsed="1"/>
+    <w:lsdException w:name="Table Professional" w:semiHidden="1" w:unhideWhenUsed="1"/>
+    <w:lsdException w:name="Table Subtle 1" w:semiHidden="1" w:unhideWhenUsed="1"/>
+    <w:lsdException w:name="Table Subtle 2" w:semiHidden="1" w:unhideWhenUsed="1"/>
+    <w:lsdException w:name="Table Web 1" w:semiHidden="1" w:unhideWhenUsed="1"/>
+    <w:lsdException w:name="Table Web 2" w:semiHidden="1" w:unhideWhenUsed="1"/>
+    <w:lsdException w:name="Table Web 3" w:semiHidden="1" w:unhideWhenUsed="1"/>
+    <w:lsdException w:name="Balloon Text" w:semiHidden="1" w:unhideWhenUsed="1"/>
+    <w:lsdException w:name="Table Grid" w:semiHidden="1" w:uiPriority="59" w:unhideWhenUsed="1"/>
+    <w:lsdException w:name="Table Theme" w:semiHidden="1" w:unhideWhenUsed="1"/>
+    <w:lsdException w:name="Placeholder Text" w:semiHidden="1"/>
+    <w:lsdException w:name="No Spacing" w:uiPriority="1" w:qFormat="1"/>
+    <w:lsdException w:name="Light Shading" w:uiPriority="60"/>
+    <w:lsdException w:name="Light List" w:uiPriority="61"/>
+    <w:lsdException w:name="Light Grid" w:uiPriority="62"/>
+    <w:lsdException w:name="Medium Shading 1" w:uiPriority="63"/>
+    <w:lsdException w:name="Medium Shading 2" w:uiPriority="64"/>
+    <w:lsdException w:name="Medium List 1" w:uiPriority="65"/>
+    <w:lsdException w:name="Medium List 2" w:uiPriority="66"/>
+    <w:lsdException w:name="Medium Grid 1" w:uiPriority="67"/>
+    <w:lsdException w:name="Medium Grid 2" w:uiPriority="68"/>
+    <w:lsdException w:name="Medium Grid 3" w:uiPriority="69"/>
+    <w:lsdException w:name="Dark List" w:uiPriority="70"/>
+    <w:lsdException w:name="Colorful Shading" w:uiPriority="71"/>
+    <w:lsdException w:name="Colorful List" w:uiPriority="72"/>
+    <w:lsdException w:name="Colorful Grid" w:uiPriority="73"/>
+    <w:lsdException w:name="Light Shading Accent 1" w:uiPriority="60"/>
+    <w:lsdException w:name="Light List Accent 1" w:uiPriority="61"/>
+    <w:lsdException w:name="Light Grid Accent 1" w:uiPriority="62"/>
+    <w:lsdException w:name="Medium Shading 1 Accent 1" w:uiPriority="63"/>
+    <w:lsdException w:name="Medium Shading 2 Accent 1" w:uiPriority="64"/>
+    <w:lsdException w:name="Medium List 1 Accent 1" w:uiPriority="65"/>
+    <w:lsdException w:name="Revision" w:semiHidden="1"/>
+    <w:lsdException w:name="List Paragraph" w:uiPriority="34" w:qFormat="1"/>
+    <w:lsdException w:name="Quote" w:uiPriority="29" w:qFormat="1"/>
+    <w:lsdException w:name="Intense Quote" w:uiPriority="30" w:qFormat="1"/>
+    <w:lsdException w:name="Medium List 2 Accent 1" w:uiPriority="66"/>
+    <w:lsdException w:name="Medium Grid 1 Accent 1" w:uiPriority="67"/>
+    <w:lsdException w:name="Medium Grid 2 Accent 1" w:uiPriority="68"/>
+    <w:lsdException w:name="Medium Grid 3 Accent 1" w:uiPriority="69"/>
+    <w:lsdException w:name="Dark List Accent 1" w:uiPriority="70"/>
+    <w:lsdException w:name="Colorful Shading Accent 1" w:uiPriority="71"/>
+    <w:lsdException w:name="Colorful List Accent 1" w:uiPriority="72"/>
+    <w:lsdException w:name="Colorful Grid Accent 1" w:uiPriority="73"/>
+    <w:lsdException w:name="Light Shading Accent 2" w:uiPriority="60"/>
+    <w:lsdException w:name="Light List Accent 2" w:uiPriority="61"/>
+    <w:lsdException w:name="Light Grid Accent 2" w:uiPriority="62"/>
+    <w:lsdException w:name="Medium Shading 1 Accent 2" w:uiPriority="63"/>
+    <w:lsdException w:name="Medium Shading 2 Accent 2" w:uiPriority="64"/>
+    <w:lsdException w:name="Medium List 1 Accent 2" w:uiPriority="65"/>
+    <w:lsdException w:name="Medium List 2 Accent 2" w:uiPriority="66"/>
+    <w:lsdException w:name="Medium Grid 1 Accent 2" w:uiPriority="67"/>
+    <w:lsdException w:name="Medium Grid 2 Accent 2" w:uiPriority="68"/>
+    <w:lsdException w:name="Medium Grid 3 Accent 2" w:uiPriority="69"/>
+    <w:lsdException w:name="Dark List Accent 2" w:uiPriority="70"/>
+    <w:lsdException w:name="Colorful Shading Accent 2" w:uiPriority="71"/>
+    <w:lsdException w:name="Colorful List Accent 2" w:uiPriority="72"/>
+    <w:lsdException w:name="Colorful Grid Accent 2" w:uiPriority="73"/>
+    <w:lsdException w:name="Light Shading Accent 3" w:uiPriority="60"/>
+    <w:lsdException w:name="Light List Accent 3" w:uiPriority="61"/>
+    <w:lsdException w:name="Light Grid Accent 3" w:uiPriority="62"/>
+    <w:lsdException w:name="Medium Shading 1 Accent 3" w:uiPriority="63"/>
+    <w:lsdException w:name="Medium Shading 2 Accent 3" w:uiPriority="64"/>
+    <w:lsdException w:name="Medium List 1 Accent 3" w:uiPriority="65"/>
+    <w:lsdException w:name="Medium List 2 Accent 3" w:uiPriority="66"/>
+    <w:lsdException w:name="Medium Grid 1 Accent 3" w:uiPriority="67"/>
+    <w:lsdException w:name="Medium Grid 2 Accent 3" w:uiPriority="68"/>
+    <w:lsdException w:name="Medium Grid 3 Accent 3" w:uiPriority="69"/>
+    <w:lsdException w:name="Dark List Accent 3" w:uiPriority="70"/>
+    <w:lsdException w:name="Colorful Shading Accent 3" w:uiPriority="71"/>
+    <w:lsdException w:name="Colorful List Accent 3" w:uiPriority="72"/>
+    <w:lsdException w:name="Colorful Grid Accent 3" w:uiPriority="73"/>
+    <w:lsdException w:name="Light Shading Accent 4" w:uiPriority="60"/>
+    <w:lsdException w:name="Light List Accent 4" w:uiPriority="61"/>
+    <w:lsdException w:name="Light Grid Accent 4" w:uiPriority="62"/>
+    <w:lsdException w:name="Medium Shading 1 Accent 4" w:uiPriority="63"/>
+    <w:lsdException w:name="Medium Shading 2 Accent 4" w:uiPriority="64"/>
+    <w:lsdException w:name="Medium List 1 Accent 4" w:uiPriority="65"/>
+    <w:lsdException w:name="Medium List 2 Accent 4" w:uiPriority="66"/>
+    <w:lsdException w:name="Medium Grid 1 Accent 4" w:uiPriority="67"/>
+    <w:lsdException w:name="Medium Grid 2 Accent 4" w:uiPriority="68"/>
+    <w:lsdException w:name="Medium Grid 3 Accent 4" w:uiPriority="69"/>
+    <w:lsdException w:name="Dark List Accent 4" w:uiPriority="70"/>
+    <w:lsdException w:name="Colorful Shading Accent 4" w:uiPriority="71"/>
+    <w:lsdException w:name="Colorful List Accent 4" w:uiPriority="72"/>
+    <w:lsdException w:name="Colorful Grid Accent 4" w:uiPriority="73"/>
+    <w:lsdException w:name="Light Shading Accent 5" w:uiPriority="60"/>
+    <w:lsdException w:name="Light List Accent 5" w:uiPriority="61"/>
+    <w:lsdException w:name="Light Grid Accent 5" w:uiPriority="62"/>
+    <w:lsdException w:name="Medium Shading 1 Accent 5" w:uiPriority="63"/>
+    <w:lsdException w:name="Medium Shading 2 Accent 5" w:uiPriority="64"/>
+    <w:lsdException w:name="Medium List 1 Accent 5" w:uiPriority="65"/>
+    <w:lsdException w:name="Medium List 2 Accent 5" w:uiPriority="66"/>
+    <w:lsdException w:name="Medium Grid 1 Accent 5" w:uiPriority="67"/>
+    <w:lsdException w:name="Medium Grid 2 Accent 5" w:uiPriority="68"/>
+    <w:lsdException w:name="Medium Grid 3 Accent 5" w:uiPriority="69"/>
+    <w:lsdException w:name="Dark List Accent 5" w:uiPriority="70"/>
+    <w:lsdException w:name="Colorful Shading Accent 5" w:uiPriority="71"/>
+    <w:lsdException w:name="Colorful List Accent 5" w:uiPriority="72"/>
+    <w:lsdException w:name="Colorful Grid Accent 5" w:uiPriority="73"/>
+    <w:lsdException w:name="Light Shading Accent 6" w:uiPriority="60"/>
+    <w:lsdException w:name="Light List Accent 6" w:uiPriority="61"/>
+    <w:lsdException w:name="Light Grid Accent 6" w:uiPriority="62"/>
+    <w:lsdException w:name="Medium Shading 1 Accent 6" w:uiPriority="63"/>
+    <w:lsdException w:name="Medium Shading 2 Accent 6" w:uiPriority="64"/>
+    <w:lsdException w:name="Medium List 1 Accent 6" w:uiPriority="65"/>
+    <w:lsdException w:name="Medium List 2 Accent 6" w:uiPriority="66"/>
+    <w:lsdException w:name="Medium Grid 1 Accent 6" w:uiPriority="67"/>
+    <w:lsdException w:name="Medium Grid 2 Accent 6" w:uiPriority="68"/>
+    <w:lsdException w:name="Medium Grid 3 Accent 6" w:uiPriority="69"/>
+    <w:lsdException w:name="Dark List Accent 6" w:uiPriority="70"/>
+    <w:lsdException w:name="Colorful Shading Accent 6" w:uiPriority="71"/>
+    <w:lsdException w:name="Colorful List Accent 6" w:uiPriority="72"/>
+    <w:lsdException w:name="Colorful Grid Accent 6" w:uiPriority="73"/>
+    <w:lsdException w:name="Subtle Emphasis" w:uiPriority="19" w:qFormat="1"/>
+    <w:lsdException w:name="Intense Emphasis" w:uiPriority="21" w:qFormat="1"/>
+    <w:lsdException w:name="Subtle Reference" w:uiPriority="31" w:qFormat="1"/>
+    <w:lsdException w:name="Intense Reference" w:uiPriority="32" w:qFormat="1"/>
+    <w:lsdException w:name="Book Title" w:uiPriority="33" w:qFormat="1"/>
+    <w:lsdException w:name="Bibliography" w:semiHidden="1" w:uiPriority="37" w:unhideWhenUsed="1"/>
+    <w:lsdException w:name="TOC Heading" w:semiHidden="1" w:uiPriority="39" w:unhideWhenUsed="1" w:qFormat="1"/>
+    <w:lsdException w:name="Plain Table 1" w:uiPriority="41"/>
+    <w:lsdException w:name="Plain Table 2" w:uiPriority="42"/>
+    <w:lsdException w:name="Plain Table 3" w:uiPriority="43"/>
+    <w:lsdException w:name="Plain Table 4" w:uiPriority="44"/>
+    <w:lsdException w:name="Plain Table 5" w:uiPriority="45"/>
+    <w:lsdException w:name="Grid Table Light" w:uiPriority="40"/>
+    <w:lsdException w:name="Grid Table 1 Light" w:uiPriority="46"/>
+    <w:lsdException w:name="Grid Table 2" w:uiPriority="47"/>
+    <w:lsdException w:name="Grid Table 3" w:uiPriority="48"/>
+    <w:lsdException w:name="Grid Table 4" w:uiPriority="49"/>
+    <w:lsdException w:name="Grid Table 5 Dark" w:uiPriority="50"/>
+    <w:lsdException w:name="Grid Table 6 Colorful" w:uiPriority="51"/>
+    <w:lsdException w:name="Grid Table 7 Colorful" w:uiPriority="52"/>
+    <w:lsdException w:name="Grid Table 1 Light Accent 1" w:uiPriority="46"/>
+    <w:lsdException w:name="Grid Table 2 Accent 1" w:uiPriority="47"/>
+    <w:lsdException w:name="Grid Table 3 Accent 1" w:uiPriority="48"/>
+    <w:lsdException w:name="Grid Table 4 Accent 1" w:uiPriority="49"/>
+    <w:lsdException w:name="Grid Table 5 Dark Accent 1" w:uiPriority="50"/>
+    <w:lsdException w:name="Grid Table 6 Colorful Accent 1" w:uiPriority="51"/>
+    <w:lsdException w:name="Grid Table 7 Colorful Accent 1" w:uiPriority="52"/>
+    <w:lsdException w:name="Grid Table 1 Light Accent 2" w:uiPriority="46"/>
+    <w:lsdException w:name="Grid Table 2 Accent 2" w:uiPriority="47"/>
+    <w:lsdException w:name="Grid Table 3 Accent 2" w:uiPriority="48"/>
+    <w:lsdException w:name="Grid Table 4 Accent 2" w:uiPriority="49"/>
+    <w:lsdException w:name="Grid Table 5 Dark Accent 2" w:uiPriority="50"/>
+    <w:lsdException w:name="Grid Table 6 Colorful Accent 2" w:uiPriority="51"/>
+    <w:lsdException w:name="Grid Table 7 Colorful Accent 2" w:uiPriority="52"/>
+    <w:lsdException w:name="Grid Table 1 Light Accent 3" w:uiPriority="46"/>
+    <w:lsdException w:name="Grid Table 2 Accent 3" w:uiPriority="47"/>
+    <w:lsdException w:name="Grid Table 3 Accent 3" w:uiPriority="48"/>
+    <w:lsdException w:name="Grid Table 4 Accent 3" w:uiPriority="49"/>
+    <w:lsdException w:name="Grid Table 5 Dark Accent 3" w:uiPriority="50"/>
+    <w:lsdException w:name="Grid Table 6 Colorful Accent 3" w:uiPriority="51"/>
+    <w:lsdException w:name="Grid Table 7 Colorful Accent 3" w:uiPriority="52"/>
+    <w:lsdException w:name="Grid Table 1 Light Accent 4" w:uiPriority="46"/>
+    <w:lsdException w:name="Grid Table 2 Accent 4" w:uiPriority="47"/>
+    <w:lsdException w:name="Grid Table 3 Accent 4" w:uiPriority="48"/>
+    <w:lsdException w:name="Grid Table 4 Accent 4" w:uiPriority="49"/>
+    <w:lsdException w:name="Grid Table 5 Dark Accent 4" w:uiPriority="50"/>
+    <w:lsdException w:name="Grid Table 6 Colorful Accent 4" w:uiPriority="51"/>
+    <w:lsdException w:name="Grid Table 7 Colorful Accent 4" w:uiPriority="52"/>
+    <w:lsdException w:name="Grid Table 1 Light Accent 5" w:uiPriority="46"/>
+    <w:lsdException w:name="Grid Table 2 Accent 5" w:uiPriority="47"/>
+    <w:lsdException w:name="Grid Table 3 Accent 5" w:uiPriority="48"/>
+    <w:lsdException w:name="Grid Table 4 Accent 5" w:uiPriority="49"/>
+    <w:lsdException w:name="Grid Table 5 Dark Accent 5" w:uiPriority="50"/>
+    <w:lsdException w:name="Grid Table 6 Colorful Accent 5" w:uiPriority="51"/>
+    <w:lsdException w:name="Grid Table 7 Colorful Accent 5" w:uiPriority="52"/>
+    <w:lsdException w:name="Grid Table 1 Light Accent 6" w:uiPriority="46"/>
+    <w:lsdException w:name="Grid Table 2 Accent 6" w:uiPriority="47"/>
+    <w:lsdException w:name="Grid Table 3 Accent 6" w:uiPriority="48"/>
+    <w:lsdException w:name="Grid Table 4 Accent 6" w:uiPriority="49"/>
+    <w:lsdException w:name="Grid Table 5 Dark Accent 6" w:uiPriority="50"/>
+    <w:lsdException w:name="Grid Table 6 Colorful Accent 6" w:uiPriority="51"/>
+    <w:lsdException w:name="Grid Table 7 Colorful Accent 6" w:uiPriority="52"/>
+    <w:lsdException w:name="List Table 1 Light" w:uiPriority="46"/>
+    <w:lsdException w:name="List Table 2" w:uiPriority="47"/>
+    <w:lsdException w:name="List Table 3" w:uiPriority="48"/>
+    <w:lsdException w:name="List Table 4" w:uiPriority="49"/>
+    <w:lsdException w:name="List Table 5 Dark" w:uiPriority="50"/>
+    <w:lsdException w:name="List Table 6 Colorful" w:uiPriority="51"/>
+    <w:lsdException w:name="List Table 7 Colorful" w:uiPriority="52"/>
+    <w:lsdException w:name="List Table 1 Light Accent 1" w:uiPriority="46"/>
+    <w:lsdException w:name="List Table 2 Accent 1" w:uiPriority="47"/>
+    <w:lsdException w:name="List Table 3 Accent 1" w:uiPriority="48"/>
+    <w:lsdException w:name="List Table 4 Accent 1" w:uiPriority="49"/>
+    <w:lsdException w:name="List Table 5 Dark Accent 1" w:uiPriority="50"/>
+    <w:lsdException w:name="List Table 6 Colorful Accent 1" w:uiPriority="51"/>
+    <w:lsdException w:name="List Table 7 Colorful Accent 1" w:uiPriority="52"/>
+    <w:lsdException w:name="List Table 1 Light Accent 2" w:uiPriority="46"/>
+    <w:lsdException w:name="List Table 2 Accent 2" w:uiPriority="47"/>
+    <w:lsdException w:name="List Table 3 Accent 2" w:uiPriority="48"/>
+    <w:lsdException w:name="List Table 4 Accent 2" w:uiPriority="49"/>
+    <w:lsdException w:name="List Table 5 Dark Accent 2" w:uiPriority="50"/>
+    <w:lsdException w:name="List Table 6 Colorful Accent 2" w:uiPriority="51"/>
+    <w:lsdException w:name="List Table 7 Colorful Accent 2" w:uiPriority="52"/>
+    <w:lsdException w:name="List Table 1 Light Accent 3" w:uiPriority="46"/>
+    <w:lsdException w:name="List Table 2 Accent 3" w:uiPriority="47"/>
+    <w:lsdException w:name="List Table 3 Accent 3" w:uiPriority="48"/>
+    <w:lsdException w:name="List Table 4 Accent 3" w:uiPriority="49"/>
+    <w:lsdException w:name="List Table 5 Dark Accent 3" w:uiPriority="50"/>
+    <w:lsdException w:name="List Table 6 Colorful Accent 3" w:uiPriority="51"/>
+    <w:lsdException w:name="List Table 7 Colorful Accent 3" w:uiPriority="52"/>
+    <w:lsdException w:name="List Table 1 Light Accent 4" w:uiPriority="46"/>
+    <w:lsdException w:name="List Table 2 Accent 4" w:uiPriority="47"/>
+    <w:lsdException w:name="List Table 3 Accent 4" w:uiPriority="48"/>
+    <w:lsdException w:name="List Table 4 Accent 4" w:uiPriority="49"/>
+    <w:lsdException w:name="List Table 5 Dark Accent 4" w:uiPriority="50"/>
+    <w:lsdException w:name="List Table 6 Colorful Accent 4" w:uiPriority="51"/>
+    <w:lsdException w:name="List Table 7 Colorful Accent 4" w:uiPriority="52"/>
+    <w:lsdException w:name="List Table 1 Light Accent 5" w:uiPriority="46"/>
+    <w:lsdException w:name="List Table 2 Accent 5" w:uiPriority="47"/>
+    <w:lsdException w:name="List Table 3 Accent 5" w:uiPriority="48"/>
+    <w:lsdException w:name="List Table 4 Accent 5" w:uiPriority="49"/>
+    <w:lsdException w:name="List Table 5 Dark Accent 5" w:uiPriority="50"/>
+    <w:lsdException w:name="List Table 6 Colorful Accent 5" w:uiPriority="51"/>
+    <w:lsdException w:name="List Table 7 Colorful Accent 5" w:uiPriority="52"/>
+    <w:lsdException w:name="List Table 1 Light Accent 6" w:uiPriority="46"/>
+    <w:lsdException w:name="List Table 2 Accent 6" w:uiPriority="47"/>
+    <w:lsdException w:name="List Table 3 Accent 6" w:uiPriority="48"/>
+    <w:lsdException w:name="List Table 4 Accent 6" w:uiPriority="49"/>
+    <w:lsdException w:name="List Table 5 Dark Accent 6" w:uiPriority="50"/>
+    <w:lsdException w:name="List Table 6 Colorful Accent 6" w:uiPriority="51"/>
+    <w:lsdException w:name="List Table 7 Colorful Accent 6" w:uiPriority="52"/>
+    <w:lsdException w:name="Mention" w:semiHidden="1" w:unhideWhenUsed="1"/>
+    <w:lsdException w:name="Smart Hyperlink" w:semiHidden="1" w:unhideWhenUsed="1"/>
+    <w:lsdException w:name="Hashtag" w:semiHidden="1" w:unhideWhenUsed="1"/>
+    <w:lsdException w:name="Unresolved Mention" w:semiHidden="1" w:unhideWhenUsed="1"/>
+    <w:lsdException w:name="Smart Link" w:semiHidden="1" w:unhideWhenUsed="1"/>
   </w:latentStyles>
   <w:style w:type="paragraph" w:default="1" w:styleId="a">
     <w:name w:val="Normal"/>
@@ -825,231 +1091,6 @@
   <w:style w:type="character" w:default="1" w:styleId="a0">
     <w:name w:val="Default Paragraph Font"/>
     <w:uiPriority w:val="1"/>
-    <w:semiHidden/>
-    <w:unhideWhenUsed/>
-  </w:style>
-  <w:style w:type="table" w:default="1" w:styleId="a1">
-    <w:name w:val="Normal Table"/>
-    <w:uiPriority w:val="99"/>
-    <w:semiHidden/>
-    <w:unhideWhenUsed/>
-    <w:tblPr>
-      <w:tblInd w:w="0" w:type="dxa"/>
-      <w:tblCellMar>
-        <w:top w:w="0" w:type="dxa"/>
-        <w:left w:w="108" w:type="dxa"/>
-        <w:bottom w:w="0" w:type="dxa"/>
-        <w:right w:w="108" w:type="dxa"/>
-      </w:tblCellMar>
-    </w:tblPr>
-  </w:style>
-  <w:style w:type="numbering" w:default="1" w:styleId="a2">
-    <w:name w:val="No List"/>
-    <w:uiPriority w:val="99"/>
-    <w:semiHidden/>
-    <w:unhideWhenUsed/>
-  </w:style>
-  <w:style w:type="paragraph" w:styleId="a3">
-    <w:name w:val="List Paragraph"/>
-    <w:basedOn w:val="a"/>
-    <w:uiPriority w:val="34"/>
-    <w:qFormat/>
-    <w:rsid w:val="003D18B5"/>
-    <w:pPr>
-      <w:ind w:left="720"/>
-      <w:contextualSpacing/>
-    </w:pPr>
-  </w:style>
-  <w:style w:type="paragraph" w:customStyle="1" w:styleId="a4">
-    <w:name w:val="ОСНОВНОЙ ТЕКСТ"/>
-    <w:basedOn w:val="a"/>
-    <w:qFormat/>
-    <w:rsid w:val="00EC6A65"/>
-    <w:pPr>
-      <w:shd w:val="clear" w:color="auto" w:fill="auto"/>
-      <w:spacing w:after="0"/>
-      <w:ind w:right="0" w:firstLine="709"/>
-    </w:pPr>
-  </w:style>
-</w:styles>
-</file>
-
-<file path=word/stylesWithEffects.xml><?xml version="1.0" encoding="utf-8"?>
-<w:styles xmlns:wpc="http://schemas.microsoft.com/office/word/2010/wordprocessingCanvas" xmlns:mc="http://schemas.openxmlformats.org/markup-compatibility/2006" xmlns:o="urn:schemas-microsoft-com:office:office" xmlns:r="http://schemas.openxmlformats.org/officeDocument/2006/relationships" xmlns:m="http://schemas.openxmlformats.org/officeDocument/2006/math" xmlns:v="urn:schemas-microsoft-com:vml" xmlns:wp14="http://schemas.microsoft.com/office/word/2010/wordprocessingDrawing" xmlns:wp="http://schemas.openxmlformats.org/drawingml/2006/wordprocessingDrawing" xmlns:w10="urn:schemas-microsoft-com:office:word" xmlns:w="http://schemas.openxmlformats.org/wordprocessingml/2006/main" xmlns:w14="http://schemas.microsoft.com/office/word/2010/wordml" xmlns:wpg="http://schemas.microsoft.com/office/word/2010/wordprocessingGroup" xmlns:wpi="http://schemas.microsoft.com/office/word/2010/wordprocessingInk" xmlns:wne="http://schemas.microsoft.com/office/word/2006/wordml" xmlns:wps="http://schemas.microsoft.com/office/word/2010/wordprocessingShape" mc:Ignorable="w14 wp14">
-  <w:docDefaults>
-    <w:rPrDefault>
-      <w:rPr>
-        <w:rFonts w:asciiTheme="minorHAnsi" w:eastAsiaTheme="minorHAnsi" w:hAnsiTheme="minorHAnsi" w:cstheme="minorBidi"/>
-        <w:sz w:val="22"/>
-        <w:szCs w:val="22"/>
-        <w:lang w:val="ru-RU" w:eastAsia="en-US" w:bidi="ar-SA"/>
-      </w:rPr>
-    </w:rPrDefault>
-    <w:pPrDefault>
-      <w:pPr>
-        <w:spacing w:after="200" w:line="276" w:lineRule="auto"/>
-      </w:pPr>
-    </w:pPrDefault>
-  </w:docDefaults>
-  <w:latentStyles w:defLockedState="0" w:defUIPriority="99" w:defSemiHidden="1" w:defUnhideWhenUsed="1" w:defQFormat="0" w:count="267">
-    <w:lsdException w:name="Normal" w:semiHidden="0" w:uiPriority="0" w:unhideWhenUsed="0" w:qFormat="1"/>
-    <w:lsdException w:name="heading 1" w:semiHidden="0" w:uiPriority="9" w:unhideWhenUsed="0" w:qFormat="1"/>
-    <w:lsdException w:name="heading 2" w:uiPriority="9" w:qFormat="1"/>
-    <w:lsdException w:name="heading 3" w:uiPriority="9" w:qFormat="1"/>
-    <w:lsdException w:name="heading 4" w:uiPriority="9" w:qFormat="1"/>
-    <w:lsdException w:name="heading 5" w:uiPriority="9" w:qFormat="1"/>
-    <w:lsdException w:name="heading 6" w:uiPriority="9" w:qFormat="1"/>
-    <w:lsdException w:name="heading 7" w:uiPriority="9" w:qFormat="1"/>
-    <w:lsdException w:name="heading 8" w:uiPriority="9" w:qFormat="1"/>
-    <w:lsdException w:name="heading 9" w:uiPriority="9" w:qFormat="1"/>
-    <w:lsdException w:name="toc 1" w:uiPriority="39"/>
-    <w:lsdException w:name="toc 2" w:uiPriority="39"/>
-    <w:lsdException w:name="toc 3" w:uiPriority="39"/>
-    <w:lsdException w:name="toc 4" w:uiPriority="39"/>
-    <w:lsdException w:name="toc 5" w:uiPriority="39"/>
-    <w:lsdException w:name="toc 6" w:uiPriority="39"/>
-    <w:lsdException w:name="toc 7" w:uiPriority="39"/>
-    <w:lsdException w:name="toc 8" w:uiPriority="39"/>
-    <w:lsdException w:name="toc 9" w:uiPriority="39"/>
-    <w:lsdException w:name="caption" w:uiPriority="35" w:qFormat="1"/>
-    <w:lsdException w:name="Title" w:semiHidden="0" w:uiPriority="10" w:unhideWhenUsed="0" w:qFormat="1"/>
-    <w:lsdException w:name="Default Paragraph Font" w:uiPriority="1"/>
-    <w:lsdException w:name="Subtitle" w:semiHidden="0" w:uiPriority="11" w:unhideWhenUsed="0" w:qFormat="1"/>
-    <w:lsdException w:name="Strong" w:semiHidden="0" w:uiPriority="22" w:unhideWhenUsed="0" w:qFormat="1"/>
-    <w:lsdException w:name="Emphasis" w:semiHidden="0" w:uiPriority="20" w:unhideWhenUsed="0" w:qFormat="1"/>
-    <w:lsdException w:name="Table Grid" w:uiPriority="59"/>
-    <w:lsdException w:name="Placeholder Text" w:unhideWhenUsed="0"/>
-    <w:lsdException w:name="No Spacing" w:semiHidden="0" w:uiPriority="1" w:unhideWhenUsed="0" w:qFormat="1"/>
-    <w:lsdException w:name="Light Shading" w:semiHidden="0" w:uiPriority="60" w:unhideWhenUsed="0"/>
-    <w:lsdException w:name="Light List" w:semiHidden="0" w:uiPriority="61" w:unhideWhenUsed="0"/>
-    <w:lsdException w:name="Light Grid" w:semiHidden="0" w:uiPriority="62" w:unhideWhenUsed="0"/>
-    <w:lsdException w:name="Medium Shading 1" w:semiHidden="0" w:uiPriority="63" w:unhideWhenUsed="0"/>
-    <w:lsdException w:name="Medium Shading 2" w:semiHidden="0" w:uiPriority="64" w:unhideWhenUsed="0"/>
-    <w:lsdException w:name="Medium List 1" w:semiHidden="0" w:uiPriority="65" w:unhideWhenUsed="0"/>
-    <w:lsdException w:name="Medium List 2" w:semiHidden="0" w:uiPriority="66" w:unhideWhenUsed="0"/>
-    <w:lsdException w:name="Medium Grid 1" w:semiHidden="0" w:uiPriority="67" w:unhideWhenUsed="0"/>
-    <w:lsdException w:name="Medium Grid 2" w:semiHidden="0" w:uiPriority="68" w:unhideWhenUsed="0"/>
-    <w:lsdException w:name="Medium Grid 3" w:semiHidden="0" w:uiPriority="69" w:unhideWhenUsed="0"/>
-    <w:lsdException w:name="Dark List" w:semiHidden="0" w:uiPriority="70" w:unhideWhenUsed="0"/>
-    <w:lsdException w:name="Colorful Shading" w:semiHidden="0" w:uiPriority="71" w:unhideWhenUsed="0"/>
-    <w:lsdException w:name="Colorful List" w:semiHidden="0" w:uiPriority="72" w:unhideWhenUsed="0"/>
-    <w:lsdException w:name="Colorful Grid" w:semiHidden="0" w:uiPriority="73" w:unhideWhenUsed="0"/>
-    <w:lsdException w:name="Light Shading Accent 1" w:semiHidden="0" w:uiPriority="60" w:unhideWhenUsed="0"/>
-    <w:lsdException w:name="Light List Accent 1" w:semiHidden="0" w:uiPriority="61" w:unhideWhenUsed="0"/>
-    <w:lsdException w:name="Light Grid Accent 1" w:semiHidden="0" w:uiPriority="62" w:unhideWhenUsed="0"/>
-    <w:lsdException w:name="Medium Shading 1 Accent 1" w:semiHidden="0" w:uiPriority="63" w:unhideWhenUsed="0"/>
-    <w:lsdException w:name="Medium Shading 2 Accent 1" w:semiHidden="0" w:uiPriority="64" w:unhideWhenUsed="0"/>
-    <w:lsdException w:name="Medium List 1 Accent 1" w:semiHidden="0" w:uiPriority="65" w:unhideWhenUsed="0"/>
-    <w:lsdException w:name="Revision" w:unhideWhenUsed="0"/>
-    <w:lsdException w:name="List Paragraph" w:semiHidden="0" w:uiPriority="34" w:unhideWhenUsed="0" w:qFormat="1"/>
-    <w:lsdException w:name="Quote" w:semiHidden="0" w:uiPriority="29" w:unhideWhenUsed="0" w:qFormat="1"/>
-    <w:lsdException w:name="Intense Quote" w:semiHidden="0" w:uiPriority="30" w:unhideWhenUsed="0" w:qFormat="1"/>
-    <w:lsdException w:name="Medium List 2 Accent 1" w:semiHidden="0" w:uiPriority="66" w:unhideWhenUsed="0"/>
-    <w:lsdException w:name="Medium Grid 1 Accent 1" w:semiHidden="0" w:uiPriority="67" w:unhideWhenUsed="0"/>
-    <w:lsdException w:name="Medium Grid 2 Accent 1" w:semiHidden="0" w:uiPriority="68" w:unhideWhenUsed="0"/>
-    <w:lsdException w:name="Medium Grid 3 Accent 1" w:semiHidden="0" w:uiPriority="69" w:unhideWhenUsed="0"/>
-    <w:lsdException w:name="Dark List Accent 1" w:semiHidden="0" w:uiPriority="70" w:unhideWhenUsed="0"/>
-    <w:lsdException w:name="Colorful Shading Accent 1" w:semiHidden="0" w:uiPriority="71" w:unhideWhenUsed="0"/>
-    <w:lsdException w:name="Colorful List Accent 1" w:semiHidden="0" w:uiPriority="72" w:unhideWhenUsed="0"/>
-    <w:lsdException w:name="Colorful Grid Accent 1" w:semiHidden="0" w:uiPriority="73" w:unhideWhenUsed="0"/>
-    <w:lsdException w:name="Light Shading Accent 2" w:semiHidden="0" w:uiPriority="60" w:unhideWhenUsed="0"/>
-    <w:lsdException w:name="Light List Accent 2" w:semiHidden="0" w:uiPriority="61" w:unhideWhenUsed="0"/>
-    <w:lsdException w:name="Light Grid Accent 2" w:semiHidden="0" w:uiPriority="62" w:unhideWhenUsed="0"/>
-    <w:lsdException w:name="Medium Shading 1 Accent 2" w:semiHidden="0" w:uiPriority="63" w:unhideWhenUsed="0"/>
-    <w:lsdException w:name="Medium Shading 2 Accent 2" w:semiHidden="0" w:uiPriority="64" w:unhideWhenUsed="0"/>
-    <w:lsdException w:name="Medium List 1 Accent 2" w:semiHidden="0" w:uiPriority="65" w:unhideWhenUsed="0"/>
-    <w:lsdException w:name="Medium List 2 Accent 2" w:semiHidden="0" w:uiPriority="66" w:unhideWhenUsed="0"/>
-    <w:lsdException w:name="Medium Grid 1 Accent 2" w:semiHidden="0" w:uiPriority="67" w:unhideWhenUsed="0"/>
-    <w:lsdException w:name="Medium Grid 2 Accent 2" w:semiHidden="0" w:uiPriority="68" w:unhideWhenUsed="0"/>
-    <w:lsdException w:name="Medium Grid 3 Accent 2" w:semiHidden="0" w:uiPriority="69" w:unhideWhenUsed="0"/>
-    <w:lsdException w:name="Dark List Accent 2" w:semiHidden="0" w:uiPriority="70" w:unhideWhenUsed="0"/>
-    <w:lsdException w:name="Colorful Shading Accent 2" w:semiHidden="0" w:uiPriority="71" w:unhideWhenUsed="0"/>
-    <w:lsdException w:name="Colorful List Accent 2" w:semiHidden="0" w:uiPriority="72" w:unhideWhenUsed="0"/>
-    <w:lsdException w:name="Colorful Grid Accent 2" w:semiHidden="0" w:uiPriority="73" w:unhideWhenUsed="0"/>
-    <w:lsdException w:name="Light Shading Accent 3" w:semiHidden="0" w:uiPriority="60" w:unhideWhenUsed="0"/>
-    <w:lsdException w:name="Light List Accent 3" w:semiHidden="0" w:uiPriority="61" w:unhideWhenUsed="0"/>
-    <w:lsdException w:name="Light Grid Accent 3" w:semiHidden="0" w:uiPriority="62" w:unhideWhenUsed="0"/>
-    <w:lsdException w:name="Medium Shading 1 Accent 3" w:semiHidden="0" w:uiPriority="63" w:unhideWhenUsed="0"/>
-    <w:lsdException w:name="Medium Shading 2 Accent 3" w:semiHidden="0" w:uiPriority="64" w:unhideWhenUsed="0"/>
-    <w:lsdException w:name="Medium List 1 Accent 3" w:semiHidden="0" w:uiPriority="65" w:unhideWhenUsed="0"/>
-    <w:lsdException w:name="Medium List 2 Accent 3" w:semiHidden="0" w:uiPriority="66" w:unhideWhenUsed="0"/>
-    <w:lsdException w:name="Medium Grid 1 Accent 3" w:semiHidden="0" w:uiPriority="67" w:unhideWhenUsed="0"/>
-    <w:lsdException w:name="Medium Grid 2 Accent 3" w:semiHidden="0" w:uiPriority="68" w:unhideWhenUsed="0"/>
-    <w:lsdException w:name="Medium Grid 3 Accent 3" w:semiHidden="0" w:uiPriority="69" w:unhideWhenUsed="0"/>
-    <w:lsdException w:name="Dark List Accent 3" w:semiHidden="0" w:uiPriority="70" w:unhideWhenUsed="0"/>
-    <w:lsdException w:name="Colorful Shading Accent 3" w:semiHidden="0" w:uiPriority="71" w:unhideWhenUsed="0"/>
-    <w:lsdException w:name="Colorful List Accent 3" w:semiHidden="0" w:uiPriority="72" w:unhideWhenUsed="0"/>
-    <w:lsdException w:name="Colorful Grid Accent 3" w:semiHidden="0" w:uiPriority="73" w:unhideWhenUsed="0"/>
-    <w:lsdException w:name="Light Shading Accent 4" w:semiHidden="0" w:uiPriority="60" w:unhideWhenUsed="0"/>
-    <w:lsdException w:name="Light List Accent 4" w:semiHidden="0" w:uiPriority="61" w:unhideWhenUsed="0"/>
-    <w:lsdException w:name="Light Grid Accent 4" w:semiHidden="0" w:uiPriority="62" w:unhideWhenUsed="0"/>
-    <w:lsdException w:name="Medium Shading 1 Accent 4" w:semiHidden="0" w:uiPriority="63" w:unhideWhenUsed="0"/>
-    <w:lsdException w:name="Medium Shading 2 Accent 4" w:semiHidden="0" w:uiPriority="64" w:unhideWhenUsed="0"/>
-    <w:lsdException w:name="Medium List 1 Accent 4" w:semiHidden="0" w:uiPriority="65" w:unhideWhenUsed="0"/>
-    <w:lsdException w:name="Medium List 2 Accent 4" w:semiHidden="0" w:uiPriority="66" w:unhideWhenUsed="0"/>
-    <w:lsdException w:name="Medium Grid 1 Accent 4" w:semiHidden="0" w:uiPriority="67" w:unhideWhenUsed="0"/>
-    <w:lsdException w:name="Medium Grid 2 Accent 4" w:semiHidden="0" w:uiPriority="68" w:unhideWhenUsed="0"/>
-    <w:lsdException w:name="Medium Grid 3 Accent 4" w:semiHidden="0" w:uiPriority="69" w:unhideWhenUsed="0"/>
-    <w:lsdException w:name="Dark List Accent 4" w:semiHidden="0" w:uiPriority="70" w:unhideWhenUsed="0"/>
-    <w:lsdException w:name="Colorful Shading Accent 4" w:semiHidden="0" w:uiPriority="71" w:unhideWhenUsed="0"/>
-    <w:lsdException w:name="Colorful List Accent 4" w:semiHidden="0" w:uiPriority="72" w:unhideWhenUsed="0"/>
-    <w:lsdException w:name="Colorful Grid Accent 4" w:semiHidden="0" w:uiPriority="73" w:unhideWhenUsed="0"/>
-    <w:lsdException w:name="Light Shading Accent 5" w:semiHidden="0" w:uiPriority="60" w:unhideWhenUsed="0"/>
-    <w:lsdException w:name="Light List Accent 5" w:semiHidden="0" w:uiPriority="61" w:unhideWhenUsed="0"/>
-    <w:lsdException w:name="Light Grid Accent 5" w:semiHidden="0" w:uiPriority="62" w:unhideWhenUsed="0"/>
-    <w:lsdException w:name="Medium Shading 1 Accent 5" w:semiHidden="0" w:uiPriority="63" w:unhideWhenUsed="0"/>
-    <w:lsdException w:name="Medium Shading 2 Accent 5" w:semiHidden="0" w:uiPriority="64" w:unhideWhenUsed="0"/>
-    <w:lsdException w:name="Medium List 1 Accent 5" w:semiHidden="0" w:uiPriority="65" w:unhideWhenUsed="0"/>
-    <w:lsdException w:name="Medium List 2 Accent 5" w:semiHidden="0" w:uiPriority="66" w:unhideWhenUsed="0"/>
-    <w:lsdException w:name="Medium Grid 1 Accent 5" w:semiHidden="0" w:uiPriority="67" w:unhideWhenUsed="0"/>
-    <w:lsdException w:name="Medium Grid 2 Accent 5" w:semiHidden="0" w:uiPriority="68" w:unhideWhenUsed="0"/>
-    <w:lsdException w:name="Medium Grid 3 Accent 5" w:semiHidden="0" w:uiPriority="69" w:unhideWhenUsed="0"/>
-    <w:lsdException w:name="Dark List Accent 5" w:semiHidden="0" w:uiPriority="70" w:unhideWhenUsed="0"/>
-    <w:lsdException w:name="Colorful Shading Accent 5" w:semiHidden="0" w:uiPriority="71" w:unhideWhenUsed="0"/>
-    <w:lsdException w:name="Colorful List Accent 5" w:semiHidden="0" w:uiPriority="72" w:unhideWhenUsed="0"/>
-    <w:lsdException w:name="Colorful Grid Accent 5" w:semiHidden="0" w:uiPriority="73" w:unhideWhenUsed="0"/>
-    <w:lsdException w:name="Light Shading Accent 6" w:semiHidden="0" w:uiPriority="60" w:unhideWhenUsed="0"/>
-    <w:lsdException w:name="Light List Accent 6" w:semiHidden="0" w:uiPriority="61" w:unhideWhenUsed="0"/>
-    <w:lsdException w:name="Light Grid Accent 6" w:semiHidden="0" w:uiPriority="62" w:unhideWhenUsed="0"/>
-    <w:lsdException w:name="Medium Shading 1 Accent 6" w:semiHidden="0" w:uiPriority="63" w:unhideWhenUsed="0"/>
-    <w:lsdException w:name="Medium Shading 2 Accent 6" w:semiHidden="0" w:uiPriority="64" w:unhideWhenUsed="0"/>
-    <w:lsdException w:name="Medium List 1 Accent 6" w:semiHidden="0" w:uiPriority="65" w:unhideWhenUsed="0"/>
-    <w:lsdException w:name="Medium List 2 Accent 6" w:semiHidden="0" w:uiPriority="66" w:unhideWhenUsed="0"/>
-    <w:lsdException w:name="Medium Grid 1 Accent 6" w:semiHidden="0" w:uiPriority="67" w:unhideWhenUsed="0"/>
-    <w:lsdException w:name="Medium Grid 2 Accent 6" w:semiHidden="0" w:uiPriority="68" w:unhideWhenUsed="0"/>
-    <w:lsdException w:name="Medium Grid 3 Accent 6" w:semiHidden="0" w:uiPriority="69" w:unhideWhenUsed="0"/>
-    <w:lsdException w:name="Dark List Accent 6" w:semiHidden="0" w:uiPriority="70" w:unhideWhenUsed="0"/>
-    <w:lsdException w:name="Colorful Shading Accent 6" w:semiHidden="0" w:uiPriority="71" w:unhideWhenUsed="0"/>
-    <w:lsdException w:name="Colorful List Accent 6" w:semiHidden="0" w:uiPriority="72" w:unhideWhenUsed="0"/>
-    <w:lsdException w:name="Colorful Grid Accent 6" w:semiHidden="0" w:uiPriority="73" w:unhideWhenUsed="0"/>
-    <w:lsdException w:name="Subtle Emphasis" w:semiHidden="0" w:uiPriority="19" w:unhideWhenUsed="0" w:qFormat="1"/>
-    <w:lsdException w:name="Intense Emphasis" w:semiHidden="0" w:uiPriority="21" w:unhideWhenUsed="0" w:qFormat="1"/>
-    <w:lsdException w:name="Subtle Reference" w:semiHidden="0" w:uiPriority="31" w:unhideWhenUsed="0" w:qFormat="1"/>
-    <w:lsdException w:name="Intense Reference" w:semiHidden="0" w:uiPriority="32" w:unhideWhenUsed="0" w:qFormat="1"/>
-    <w:lsdException w:name="Book Title" w:semiHidden="0" w:uiPriority="33" w:unhideWhenUsed="0" w:qFormat="1"/>
-    <w:lsdException w:name="Bibliography" w:uiPriority="37"/>
-    <w:lsdException w:name="TOC Heading" w:uiPriority="39" w:qFormat="1"/>
-  </w:latentStyles>
-  <w:style w:type="paragraph" w:default="1" w:styleId="a">
-    <w:name w:val="Normal"/>
-    <w:qFormat/>
-    <w:rsid w:val="0010302D"/>
-    <w:pPr>
-      <w:shd w:val="clear" w:color="auto" w:fill="FFFFFF"/>
-      <w:spacing w:line="360" w:lineRule="auto"/>
-      <w:ind w:right="-1"/>
-      <w:jc w:val="both"/>
-    </w:pPr>
-    <w:rPr>
-      <w:rFonts w:ascii="Times New Roman" w:hAnsi="Times New Roman" w:cs="Times New Roman"/>
-      <w:sz w:val="28"/>
-      <w:szCs w:val="28"/>
-    </w:rPr>
-  </w:style>
-  <w:style w:type="character" w:default="1" w:styleId="a0">
-    <w:name w:val="Default Paragraph Font"/>
-    <w:uiPriority w:val="1"/>
-    <w:semiHidden/>
     <w:unhideWhenUsed/>
   </w:style>
   <w:style w:type="table" w:default="1" w:styleId="a1">

--- a/Рецензия.docx
+++ b/Рецензия.docx
@@ -93,7 +93,55 @@
         <w:rPr>
           <w:lang w:eastAsia="ru-RU"/>
         </w:rPr>
-        <w:t xml:space="preserve">На практике для решения задачи фильтрации речевого сигнала от шумовой составляющей при перекрывающемся спектре важным направлением деятельности является использование метода пространственной фильтрации с использованием микрофонных решеток. </w:t>
+        <w:t xml:space="preserve">На практике для решения задачи фильтрации речевого сигнала от шумовой составляющей при перекрывающемся спектре важным </w:t>
+      </w:r>
+      <w:r>
+        <w:rPr>
+          <w:lang w:eastAsia="ru-RU"/>
+        </w:rPr>
+        <w:t>направлением</w:t>
+      </w:r>
+      <w:r>
+        <w:rPr>
+          <w:lang w:eastAsia="ru-RU"/>
+        </w:rPr>
+        <w:t xml:space="preserve"> деятельности явля</w:t>
+      </w:r>
+      <w:r>
+        <w:rPr>
+          <w:lang w:eastAsia="ru-RU"/>
+        </w:rPr>
+        <w:t>ются</w:t>
+      </w:r>
+      <w:r>
+        <w:rPr>
+          <w:lang w:eastAsia="ru-RU"/>
+        </w:rPr>
+        <w:t xml:space="preserve"> метод</w:t>
+      </w:r>
+      <w:r>
+        <w:rPr>
+          <w:lang w:eastAsia="ru-RU"/>
+        </w:rPr>
+        <w:t xml:space="preserve">ы </w:t>
+      </w:r>
+      <w:r>
+        <w:rPr>
+          <w:lang w:eastAsia="ru-RU"/>
+        </w:rPr>
+        <w:t xml:space="preserve">пространственной фильтрации с </w:t>
+      </w:r>
+      <w:r>
+        <w:rPr>
+          <w:lang w:eastAsia="ru-RU"/>
+        </w:rPr>
+        <w:t>использованием</w:t>
+      </w:r>
+      <w:r>
+        <w:rPr>
+          <w:lang w:eastAsia="ru-RU"/>
+        </w:rPr>
+        <w:t xml:space="preserve"> микрофонных решеток. </w:t>
       </w:r>
       <w:r>
         <w:rPr>
@@ -111,17 +159,15 @@
       </w:pPr>
       <w:r>
         <w:rPr>
-          <w:highlight w:val="yellow"/>
-          <w:lang w:eastAsia="ru-RU"/>
-        </w:rPr>
-        <w:t>Д</w:t>
-      </w:r>
-      <w:r>
-        <w:rPr>
-          <w:highlight w:val="yellow"/>
-          <w:lang w:eastAsia="ru-RU"/>
-        </w:rPr>
-        <w:t>ля повышения помехоустойчивости в подобных системах целесообразно применение предварительного кодирования, позволяющего разгрузить мобильную станцию, перенеся большую часть математически сложных вычислений на базовую станцию. Также предварительное кодирование позволяет уменьшить влияние каналов связи на качество приёма транслируемого сообщения и добиться мультиплексирования.</w:t>
+          <w:lang w:eastAsia="ru-RU"/>
+        </w:rPr>
+        <w:t xml:space="preserve">Увеличение качества записи речи целевого диктора </w:t>
+      </w:r>
+      <w:r>
+        <w:rPr>
+          <w:lang w:eastAsia="ru-RU"/>
+        </w:rPr>
+        <w:t xml:space="preserve">с использованием микрофонных решеток позволяет улучшить результаты работы всех остальных элементов цифровой системы связи, что, в свою очередь, дает возможность выставить менее строгие требования к отдельным частям системы. </w:t>
       </w:r>
     </w:p>
     <w:p>
@@ -161,6 +207,30 @@
       </w:r>
       <w:r>
         <w:t>.</w:t>
+      </w:r>
+      <w:r>
+        <w:t xml:space="preserve"> Реализована аппаратная микрофонная решетк</w:t>
+      </w:r>
+      <w:r>
+        <w:t xml:space="preserve">а </w:t>
+      </w:r>
+      <w:r>
+        <w:t xml:space="preserve">с </w:t>
+      </w:r>
+      <w:r>
+        <w:t xml:space="preserve">использованием четырёх цифровых </w:t>
+      </w:r>
+      <w:r>
+        <w:rPr>
+          <w:lang w:val="en-US"/>
+        </w:rPr>
+        <w:t>MEMS</w:t>
+      </w:r>
+      <w:r>
+        <w:t xml:space="preserve"> </w:t>
+      </w:r>
+      <w:r>
+        <w:t>микрофонов. Предложено решение по синхронному принятию сигналов с 4 элементов.</w:t>
       </w:r>
     </w:p>
     <w:p>
@@ -270,39 +340,21 @@
           <w:ilvl w:val="0"/>
           <w:numId w:val="2"/>
         </w:numPr>
-        <w:rPr>
-          <w:highlight w:val="yellow"/>
-        </w:rPr>
-      </w:pPr>
-      <w:r>
-        <w:rPr>
-          <w:highlight w:val="yellow"/>
-        </w:rPr>
-        <w:t>В работе пр</w:t>
-      </w:r>
-      <w:r>
-        <w:rPr>
-          <w:highlight w:val="yellow"/>
-        </w:rPr>
-        <w:t xml:space="preserve">оведено сравнение эффективности алгоритмов предварительного кодирования на основе вычисления </w:t>
-      </w:r>
-      <w:r>
-        <w:rPr>
-          <w:highlight w:val="yellow"/>
-        </w:rPr>
-        <w:t xml:space="preserve">только </w:t>
-      </w:r>
-      <w:r>
-        <w:rPr>
-          <w:highlight w:val="yellow"/>
-        </w:rPr>
-        <w:t>спектральной эффективности</w:t>
-      </w:r>
-      <w:r>
-        <w:rPr>
-          <w:highlight w:val="yellow"/>
-        </w:rPr>
-        <w:t>.</w:t>
+      </w:pPr>
+      <w:r>
+        <w:t>В работе проведено</w:t>
+      </w:r>
+      <w:r>
+        <w:t xml:space="preserve"> сравнение эффективности алгоритмов </w:t>
+      </w:r>
+      <w:r>
+        <w:t xml:space="preserve">адаптивной фильтрации в зависимости от количества микрофонов при </w:t>
+      </w:r>
+      <w:r>
+        <w:t xml:space="preserve">единственном </w:t>
+      </w:r>
+      <w:r>
+        <w:t>соотношении сигнал/шум входных данных.</w:t>
       </w:r>
     </w:p>
     <w:p>
@@ -312,32 +364,17 @@
           <w:ilvl w:val="0"/>
           <w:numId w:val="2"/>
         </w:numPr>
-        <w:rPr>
-          <w:highlight w:val="yellow"/>
-        </w:rPr>
-      </w:pPr>
-      <w:r>
-        <w:rPr>
-          <w:highlight w:val="yellow"/>
-        </w:rPr>
+      </w:pPr>
+      <w:r>
         <w:t xml:space="preserve">В работе присутствует </w:t>
       </w:r>
       <w:r>
-        <w:rPr>
-          <w:highlight w:val="yellow"/>
-        </w:rPr>
         <w:t>определённый</w:t>
       </w:r>
       <w:r>
-        <w:rPr>
-          <w:highlight w:val="yellow"/>
-        </w:rPr>
         <w:t xml:space="preserve"> процент малоинформативных графиков</w:t>
       </w:r>
       <w:r>
-        <w:rPr>
-          <w:highlight w:val="yellow"/>
-        </w:rPr>
         <w:t>.</w:t>
       </w:r>
     </w:p>
@@ -849,7 +886,7 @@
     <w:lsdException w:name="Table Web 2" w:semiHidden="1" w:unhideWhenUsed="1"/>
     <w:lsdException w:name="Table Web 3" w:semiHidden="1" w:unhideWhenUsed="1"/>
     <w:lsdException w:name="Balloon Text" w:semiHidden="1" w:unhideWhenUsed="1"/>
-    <w:lsdException w:name="Table Grid" w:semiHidden="1" w:uiPriority="59" w:unhideWhenUsed="1"/>
+    <w:lsdException w:name="Table Grid" w:uiPriority="59"/>
     <w:lsdException w:name="Table Theme" w:semiHidden="1" w:unhideWhenUsed="1"/>
     <w:lsdException w:name="Placeholder Text" w:semiHidden="1"/>
     <w:lsdException w:name="No Spacing" w:uiPriority="1" w:qFormat="1"/>
@@ -1091,6 +1128,7 @@
   <w:style w:type="character" w:default="1" w:styleId="a0">
     <w:name w:val="Default Paragraph Font"/>
     <w:uiPriority w:val="1"/>
+    <w:semiHidden/>
     <w:unhideWhenUsed/>
   </w:style>
   <w:style w:type="table" w:default="1" w:styleId="a1">
